--- a/Extras/100 QUIZ QUESTIONS.docx
+++ b/Extras/100 QUIZ QUESTIONS.docx
@@ -16,6 +16,7 @@
           <w:u w:val="single"/>
         </w:rPr>
       </w:pPr>
+      <w:proofErr w:type="gramStart"/>
       <w:r>
         <w:rPr>
           <w:b/>
@@ -25,7 +26,19 @@
           <w:szCs w:val="36"/>
           <w:u w:val="single"/>
         </w:rPr>
-        <w:t>100  QUIZ  QUESTIONS</w:t>
+        <w:t>100  QUIZ</w:t>
+      </w:r>
+      <w:proofErr w:type="gramEnd"/>
+      <w:r>
+        <w:rPr>
+          <w:b/>
+          <w:bCs/>
+          <w:color w:val="000000"/>
+          <w:sz w:val="36"/>
+          <w:szCs w:val="36"/>
+          <w:u w:val="single"/>
+        </w:rPr>
+        <w:t xml:space="preserve">  QUESTIONS</w:t>
       </w:r>
     </w:p>
     <w:p>
@@ -43,66 +56,66 @@
       <w:pPr>
         <w:rPr>
           <w:rStyle w:val="Strong"/>
-          <w:color w:val="000000"/>
+          <w:color w:val="70AD47" w:themeColor="accent6"/>
           <w:shd w:val="clear" w:color="auto" w:fill="FFFFFF"/>
         </w:rPr>
       </w:pPr>
       <w:r>
         <w:rPr>
           <w:rStyle w:val="Strong"/>
-          <w:color w:val="000000"/>
+          <w:color w:val="70AD47" w:themeColor="accent6"/>
           <w:shd w:val="clear" w:color="auto" w:fill="FFFFFF"/>
         </w:rPr>
         <w:t>1. Which of the following scheme provide education to girls and their welfare?</w:t>
       </w:r>
       <w:r>
         <w:rPr>
-          <w:color w:val="000000"/>
+          <w:color w:val="70AD47" w:themeColor="accent6"/>
         </w:rPr>
         <w:br/>
       </w:r>
       <w:r>
         <w:rPr>
-          <w:color w:val="000000"/>
+          <w:color w:val="70AD47" w:themeColor="accent6"/>
           <w:shd w:val="clear" w:color="auto" w:fill="FFFFFF"/>
         </w:rPr>
         <w:t>A. One Stop Centre Scheme</w:t>
       </w:r>
       <w:r>
         <w:rPr>
-          <w:color w:val="000000"/>
+          <w:color w:val="70AD47" w:themeColor="accent6"/>
         </w:rPr>
         <w:br/>
       </w:r>
       <w:r>
         <w:rPr>
-          <w:color w:val="000000"/>
+          <w:color w:val="70AD47" w:themeColor="accent6"/>
           <w:shd w:val="clear" w:color="auto" w:fill="FFFFFF"/>
         </w:rPr>
         <w:t>B. UJJAWALA</w:t>
       </w:r>
       <w:r>
         <w:rPr>
-          <w:color w:val="000000"/>
+          <w:color w:val="70AD47" w:themeColor="accent6"/>
         </w:rPr>
         <w:br/>
       </w:r>
       <w:r>
         <w:rPr>
-          <w:color w:val="000000"/>
+          <w:color w:val="70AD47" w:themeColor="accent6"/>
           <w:shd w:val="clear" w:color="auto" w:fill="FFFFFF"/>
         </w:rPr>
         <w:t>C. SWADHAR Scheme</w:t>
       </w:r>
       <w:r>
         <w:rPr>
-          <w:color w:val="000000"/>
+          <w:color w:val="70AD47" w:themeColor="accent6"/>
         </w:rPr>
         <w:br/>
       </w:r>
       <w:r>
         <w:rPr>
-          <w:color w:val="000000"/>
+          <w:color w:val="70AD47" w:themeColor="accent6"/>
           <w:shd w:val="clear" w:color="auto" w:fill="FFFFFF"/>
         </w:rPr>
         <w:t xml:space="preserve">D. </w:t>
@@ -110,7 +123,7 @@
       <w:proofErr w:type="spellStart"/>
       <w:r>
         <w:rPr>
-          <w:color w:val="000000"/>
+          <w:color w:val="70AD47" w:themeColor="accent6"/>
           <w:shd w:val="clear" w:color="auto" w:fill="FFFFFF"/>
         </w:rPr>
         <w:t>Beti</w:t>
@@ -118,7 +131,7 @@
       <w:proofErr w:type="spellEnd"/>
       <w:r>
         <w:rPr>
-          <w:color w:val="000000"/>
+          <w:color w:val="70AD47" w:themeColor="accent6"/>
           <w:shd w:val="clear" w:color="auto" w:fill="FFFFFF"/>
         </w:rPr>
         <w:t xml:space="preserve"> </w:t>
@@ -126,7 +139,7 @@
       <w:proofErr w:type="spellStart"/>
       <w:r>
         <w:rPr>
-          <w:color w:val="000000"/>
+          <w:color w:val="70AD47" w:themeColor="accent6"/>
           <w:shd w:val="clear" w:color="auto" w:fill="FFFFFF"/>
         </w:rPr>
         <w:t>Bachao</w:t>
@@ -134,7 +147,7 @@
       <w:proofErr w:type="spellEnd"/>
       <w:r>
         <w:rPr>
-          <w:color w:val="000000"/>
+          <w:color w:val="70AD47" w:themeColor="accent6"/>
           <w:shd w:val="clear" w:color="auto" w:fill="FFFFFF"/>
         </w:rPr>
         <w:t xml:space="preserve"> </w:t>
@@ -142,7 +155,7 @@
       <w:proofErr w:type="spellStart"/>
       <w:r>
         <w:rPr>
-          <w:color w:val="000000"/>
+          <w:color w:val="70AD47" w:themeColor="accent6"/>
           <w:shd w:val="clear" w:color="auto" w:fill="FFFFFF"/>
         </w:rPr>
         <w:t>Beti</w:t>
@@ -150,7 +163,7 @@
       <w:proofErr w:type="spellEnd"/>
       <w:r>
         <w:rPr>
-          <w:color w:val="000000"/>
+          <w:color w:val="70AD47" w:themeColor="accent6"/>
           <w:shd w:val="clear" w:color="auto" w:fill="FFFFFF"/>
         </w:rPr>
         <w:t xml:space="preserve"> </w:t>
@@ -158,7 +171,7 @@
       <w:proofErr w:type="spellStart"/>
       <w:r>
         <w:rPr>
-          <w:color w:val="000000"/>
+          <w:color w:val="70AD47" w:themeColor="accent6"/>
           <w:shd w:val="clear" w:color="auto" w:fill="FFFFFF"/>
         </w:rPr>
         <w:t>Padhao</w:t>
@@ -166,14 +179,14 @@
       <w:proofErr w:type="spellEnd"/>
       <w:r>
         <w:rPr>
-          <w:color w:val="000000"/>
+          <w:color w:val="70AD47" w:themeColor="accent6"/>
         </w:rPr>
         <w:br/>
       </w:r>
       <w:r>
         <w:rPr>
           <w:rStyle w:val="Strong"/>
-          <w:color w:val="000000"/>
+          <w:color w:val="70AD47" w:themeColor="accent6"/>
           <w:shd w:val="clear" w:color="auto" w:fill="FFFFFF"/>
         </w:rPr>
         <w:t>Ans. D</w:t>
@@ -183,27 +196,27 @@
       <w:pPr>
         <w:rPr>
           <w:rStyle w:val="Strong"/>
-          <w:color w:val="000000"/>
+          <w:color w:val="000000" w:themeColor="text1"/>
           <w:shd w:val="clear" w:color="auto" w:fill="FFFFFF"/>
         </w:rPr>
       </w:pPr>
       <w:r>
         <w:rPr>
           <w:rStyle w:val="Strong"/>
-          <w:color w:val="000000"/>
+          <w:color w:val="000000" w:themeColor="text1"/>
           <w:shd w:val="clear" w:color="auto" w:fill="FFFFFF"/>
         </w:rPr>
         <w:t>2. Which scheme helps in the prevention of trafficking and provide support for rescue, rehabilitation, reintegration and repatriation of women?</w:t>
       </w:r>
       <w:r>
         <w:rPr>
-          <w:color w:val="000000"/>
+          <w:color w:val="000000" w:themeColor="text1"/>
         </w:rPr>
         <w:br/>
       </w:r>
       <w:r>
         <w:rPr>
-          <w:color w:val="000000"/>
+          <w:color w:val="000000" w:themeColor="text1"/>
           <w:shd w:val="clear" w:color="auto" w:fill="FFFFFF"/>
         </w:rPr>
         <w:t xml:space="preserve">A. </w:t>
@@ -211,7 +224,7 @@
       <w:proofErr w:type="spellStart"/>
       <w:r>
         <w:rPr>
-          <w:color w:val="000000"/>
+          <w:color w:val="000000" w:themeColor="text1"/>
           <w:shd w:val="clear" w:color="auto" w:fill="FFFFFF"/>
         </w:rPr>
         <w:t>Ujjawala</w:t>
@@ -219,33 +232,33 @@
       <w:proofErr w:type="spellEnd"/>
       <w:r>
         <w:rPr>
-          <w:color w:val="000000"/>
+          <w:color w:val="000000" w:themeColor="text1"/>
           <w:shd w:val="clear" w:color="auto" w:fill="FFFFFF"/>
         </w:rPr>
         <w:t xml:space="preserve"> scheme</w:t>
       </w:r>
       <w:r>
         <w:rPr>
-          <w:color w:val="000000"/>
+          <w:color w:val="000000" w:themeColor="text1"/>
         </w:rPr>
         <w:br/>
       </w:r>
       <w:r>
         <w:rPr>
-          <w:color w:val="000000"/>
+          <w:color w:val="000000" w:themeColor="text1"/>
           <w:shd w:val="clear" w:color="auto" w:fill="FFFFFF"/>
         </w:rPr>
         <w:t>B. STEP scheme</w:t>
       </w:r>
       <w:r>
         <w:rPr>
-          <w:color w:val="000000"/>
+          <w:color w:val="000000" w:themeColor="text1"/>
         </w:rPr>
         <w:br/>
       </w:r>
       <w:r>
         <w:rPr>
-          <w:color w:val="000000"/>
+          <w:color w:val="000000" w:themeColor="text1"/>
           <w:shd w:val="clear" w:color="auto" w:fill="FFFFFF"/>
         </w:rPr>
         <w:t xml:space="preserve">C. </w:t>
@@ -253,7 +266,7 @@
       <w:proofErr w:type="spellStart"/>
       <w:r>
         <w:rPr>
-          <w:color w:val="000000"/>
+          <w:color w:val="000000" w:themeColor="text1"/>
           <w:shd w:val="clear" w:color="auto" w:fill="FFFFFF"/>
         </w:rPr>
         <w:t>Priyadasrshini</w:t>
@@ -261,34 +274,34 @@
       <w:proofErr w:type="spellEnd"/>
       <w:r>
         <w:rPr>
-          <w:color w:val="000000"/>
+          <w:color w:val="000000" w:themeColor="text1"/>
           <w:shd w:val="clear" w:color="auto" w:fill="FFFFFF"/>
         </w:rPr>
         <w:t xml:space="preserve"> Scheme</w:t>
       </w:r>
       <w:r>
         <w:rPr>
-          <w:color w:val="000000"/>
+          <w:color w:val="000000" w:themeColor="text1"/>
         </w:rPr>
         <w:br/>
       </w:r>
       <w:r>
         <w:rPr>
-          <w:color w:val="000000"/>
+          <w:color w:val="000000" w:themeColor="text1"/>
           <w:shd w:val="clear" w:color="auto" w:fill="FFFFFF"/>
         </w:rPr>
         <w:t>D. DWCRA</w:t>
       </w:r>
       <w:r>
         <w:rPr>
-          <w:color w:val="000000"/>
+          <w:color w:val="000000" w:themeColor="text1"/>
         </w:rPr>
         <w:br/>
       </w:r>
       <w:r>
         <w:rPr>
           <w:rStyle w:val="Strong"/>
-          <w:color w:val="000000"/>
+          <w:color w:val="000000" w:themeColor="text1"/>
           <w:shd w:val="clear" w:color="auto" w:fill="FFFFFF"/>
         </w:rPr>
         <w:t>Ans. A</w:t>
@@ -298,53 +311,53 @@
       <w:pPr>
         <w:rPr>
           <w:rStyle w:val="Strong"/>
-          <w:color w:val="000000"/>
+          <w:color w:val="000000" w:themeColor="text1"/>
           <w:shd w:val="clear" w:color="auto" w:fill="FFFFFF"/>
         </w:rPr>
       </w:pPr>
       <w:r>
         <w:rPr>
           <w:rStyle w:val="Strong"/>
-          <w:color w:val="000000"/>
+          <w:color w:val="70AD47" w:themeColor="accent6"/>
           <w:shd w:val="clear" w:color="auto" w:fill="FFFFFF"/>
         </w:rPr>
         <w:t>3. Support to Training and Employment Programme for Women scheme is....</w:t>
       </w:r>
       <w:r>
         <w:rPr>
-          <w:color w:val="000000"/>
+          <w:color w:val="70AD47" w:themeColor="accent6"/>
         </w:rPr>
         <w:br/>
       </w:r>
       <w:r>
         <w:rPr>
-          <w:color w:val="000000"/>
+          <w:color w:val="70AD47" w:themeColor="accent6"/>
           <w:shd w:val="clear" w:color="auto" w:fill="FFFFFF"/>
         </w:rPr>
         <w:t>A. SWADHAR</w:t>
       </w:r>
       <w:r>
         <w:rPr>
-          <w:color w:val="000000"/>
+          <w:color w:val="70AD47" w:themeColor="accent6"/>
         </w:rPr>
         <w:br/>
       </w:r>
       <w:r>
         <w:rPr>
-          <w:color w:val="000000"/>
+          <w:color w:val="70AD47" w:themeColor="accent6"/>
           <w:shd w:val="clear" w:color="auto" w:fill="FFFFFF"/>
         </w:rPr>
         <w:t>B. STEP</w:t>
       </w:r>
       <w:r>
         <w:rPr>
-          <w:color w:val="000000"/>
+          <w:color w:val="70AD47" w:themeColor="accent6"/>
         </w:rPr>
         <w:br/>
       </w:r>
       <w:r>
         <w:rPr>
-          <w:color w:val="000000"/>
+          <w:color w:val="70AD47" w:themeColor="accent6"/>
           <w:shd w:val="clear" w:color="auto" w:fill="FFFFFF"/>
         </w:rPr>
         <w:t xml:space="preserve">C. Nari Shakti </w:t>
@@ -352,7 +365,7 @@
       <w:proofErr w:type="spellStart"/>
       <w:r>
         <w:rPr>
-          <w:color w:val="000000"/>
+          <w:color w:val="70AD47" w:themeColor="accent6"/>
           <w:shd w:val="clear" w:color="auto" w:fill="FFFFFF"/>
         </w:rPr>
         <w:t>Puraskar</w:t>
@@ -360,27 +373,27 @@
       <w:proofErr w:type="spellEnd"/>
       <w:r>
         <w:rPr>
-          <w:color w:val="000000"/>
+          <w:color w:val="70AD47" w:themeColor="accent6"/>
         </w:rPr>
         <w:br/>
       </w:r>
       <w:r>
         <w:rPr>
-          <w:color w:val="000000"/>
+          <w:color w:val="70AD47" w:themeColor="accent6"/>
           <w:shd w:val="clear" w:color="auto" w:fill="FFFFFF"/>
         </w:rPr>
         <w:t>D. RMK</w:t>
       </w:r>
       <w:r>
         <w:rPr>
-          <w:color w:val="000000"/>
+          <w:color w:val="000000" w:themeColor="text1"/>
         </w:rPr>
         <w:br/>
       </w:r>
       <w:r>
         <w:rPr>
           <w:rStyle w:val="Strong"/>
-          <w:color w:val="000000"/>
+          <w:color w:val="000000" w:themeColor="text1"/>
           <w:shd w:val="clear" w:color="auto" w:fill="FFFFFF"/>
         </w:rPr>
         <w:t>Ans. B</w:t>
@@ -390,80 +403,80 @@
       <w:pPr>
         <w:rPr>
           <w:rStyle w:val="Strong"/>
-          <w:color w:val="000000"/>
+          <w:color w:val="000000" w:themeColor="text1"/>
           <w:shd w:val="clear" w:color="auto" w:fill="FFFFFF"/>
         </w:rPr>
       </w:pPr>
       <w:r>
         <w:rPr>
           <w:rStyle w:val="Strong"/>
-          <w:color w:val="000000"/>
+          <w:color w:val="000000" w:themeColor="text1"/>
           <w:shd w:val="clear" w:color="auto" w:fill="FFFFFF"/>
         </w:rPr>
         <w:t>4. Priyadarshini scheme provides:</w:t>
       </w:r>
       <w:r>
         <w:rPr>
-          <w:color w:val="000000"/>
+          <w:color w:val="000000" w:themeColor="text1"/>
         </w:rPr>
         <w:br/>
       </w:r>
       <w:r>
         <w:rPr>
-          <w:color w:val="000000"/>
+          <w:color w:val="000000" w:themeColor="text1"/>
           <w:shd w:val="clear" w:color="auto" w:fill="FFFFFF"/>
         </w:rPr>
         <w:t>A. Women Empowerment</w:t>
       </w:r>
       <w:r>
         <w:rPr>
-          <w:color w:val="000000"/>
+          <w:color w:val="000000" w:themeColor="text1"/>
         </w:rPr>
         <w:br/>
       </w:r>
       <w:r>
         <w:rPr>
-          <w:color w:val="000000"/>
+          <w:color w:val="000000" w:themeColor="text1"/>
           <w:shd w:val="clear" w:color="auto" w:fill="FFFFFF"/>
         </w:rPr>
         <w:t>B. Livelihood in Mid-Gangetic plains</w:t>
       </w:r>
       <w:r>
         <w:rPr>
-          <w:color w:val="000000"/>
+          <w:color w:val="000000" w:themeColor="text1"/>
         </w:rPr>
         <w:br/>
       </w:r>
       <w:r>
         <w:rPr>
-          <w:color w:val="000000"/>
+          <w:color w:val="000000" w:themeColor="text1"/>
           <w:shd w:val="clear" w:color="auto" w:fill="FFFFFF"/>
         </w:rPr>
         <w:t>C. Empower to address women legal, political and health problems</w:t>
       </w:r>
       <w:r>
         <w:rPr>
-          <w:color w:val="000000"/>
+          <w:color w:val="000000" w:themeColor="text1"/>
         </w:rPr>
         <w:br/>
       </w:r>
       <w:r>
         <w:rPr>
-          <w:color w:val="000000"/>
+          <w:color w:val="000000" w:themeColor="text1"/>
           <w:shd w:val="clear" w:color="auto" w:fill="FFFFFF"/>
         </w:rPr>
         <w:t>D. All the above are correct.</w:t>
       </w:r>
       <w:r>
         <w:rPr>
-          <w:color w:val="000000"/>
+          <w:color w:val="000000" w:themeColor="text1"/>
         </w:rPr>
         <w:br/>
       </w:r>
       <w:r>
         <w:rPr>
           <w:rStyle w:val="Strong"/>
-          <w:color w:val="000000"/>
+          <w:color w:val="000000" w:themeColor="text1"/>
           <w:shd w:val="clear" w:color="auto" w:fill="FFFFFF"/>
         </w:rPr>
         <w:t>Ans. D</w:t>
@@ -1318,6 +1331,7 @@
         <w:rPr>
           <w:color w:val="000000"/>
         </w:rPr>
+        <w:lastRenderedPageBreak/>
         <w:t>One to Three years imprisonment and fine</w:t>
       </w:r>
     </w:p>
@@ -1678,14 +1692,14 @@
         <w:rPr>
           <w:b/>
           <w:bCs/>
-          <w:color w:val="000000"/>
-        </w:rPr>
-      </w:pPr>
-      <w:r>
-        <w:rPr>
-          <w:b/>
-          <w:bCs/>
-          <w:color w:val="000000"/>
+          <w:color w:val="70AD47" w:themeColor="accent6"/>
+        </w:rPr>
+      </w:pPr>
+      <w:r>
+        <w:rPr>
+          <w:b/>
+          <w:bCs/>
+          <w:color w:val="70AD47" w:themeColor="accent6"/>
         </w:rPr>
         <w:t>14. Untouchability is abolished under ---- of Indian constitution</w:t>
       </w:r>
@@ -1700,12 +1714,12 @@
         <w:shd w:val="clear" w:color="auto" w:fill="FFFFFF"/>
         <w:spacing w:line="390" w:lineRule="atLeast"/>
         <w:rPr>
-          <w:color w:val="000000"/>
-        </w:rPr>
-      </w:pPr>
-      <w:r>
-        <w:rPr>
-          <w:color w:val="000000"/>
+          <w:color w:val="70AD47" w:themeColor="accent6"/>
+        </w:rPr>
+      </w:pPr>
+      <w:r>
+        <w:rPr>
+          <w:color w:val="70AD47" w:themeColor="accent6"/>
         </w:rPr>
         <w:t>Article 17</w:t>
       </w:r>
@@ -1720,12 +1734,12 @@
         <w:shd w:val="clear" w:color="auto" w:fill="FFFFFF"/>
         <w:spacing w:line="390" w:lineRule="atLeast"/>
         <w:rPr>
-          <w:color w:val="000000"/>
-        </w:rPr>
-      </w:pPr>
-      <w:r>
-        <w:rPr>
-          <w:color w:val="000000"/>
+          <w:color w:val="70AD47" w:themeColor="accent6"/>
+        </w:rPr>
+      </w:pPr>
+      <w:r>
+        <w:rPr>
+          <w:color w:val="70AD47" w:themeColor="accent6"/>
         </w:rPr>
         <w:t>Article 202</w:t>
       </w:r>
@@ -1740,12 +1754,12 @@
         <w:shd w:val="clear" w:color="auto" w:fill="FFFFFF"/>
         <w:spacing w:line="390" w:lineRule="atLeast"/>
         <w:rPr>
-          <w:color w:val="000000"/>
-        </w:rPr>
-      </w:pPr>
-      <w:r>
-        <w:rPr>
-          <w:color w:val="000000"/>
+          <w:color w:val="70AD47" w:themeColor="accent6"/>
+        </w:rPr>
+      </w:pPr>
+      <w:r>
+        <w:rPr>
+          <w:color w:val="70AD47" w:themeColor="accent6"/>
         </w:rPr>
         <w:t>Article 143</w:t>
       </w:r>
@@ -1760,12 +1774,12 @@
         <w:shd w:val="clear" w:color="auto" w:fill="FFFFFF"/>
         <w:spacing w:line="390" w:lineRule="atLeast"/>
         <w:rPr>
-          <w:color w:val="000000"/>
-        </w:rPr>
-      </w:pPr>
-      <w:r>
-        <w:rPr>
-          <w:color w:val="000000"/>
+          <w:color w:val="70AD47" w:themeColor="accent6"/>
+        </w:rPr>
+      </w:pPr>
+      <w:r>
+        <w:rPr>
+          <w:color w:val="70AD47" w:themeColor="accent6"/>
         </w:rPr>
         <w:t xml:space="preserve">Article 27 </w:t>
       </w:r>
@@ -1777,14 +1791,14 @@
         <w:rPr>
           <w:b/>
           <w:bCs/>
-          <w:color w:val="000000"/>
-        </w:rPr>
-      </w:pPr>
-      <w:r>
-        <w:rPr>
-          <w:b/>
-          <w:bCs/>
-          <w:color w:val="000000"/>
+          <w:color w:val="70AD47" w:themeColor="accent6"/>
+        </w:rPr>
+      </w:pPr>
+      <w:r>
+        <w:rPr>
+          <w:b/>
+          <w:bCs/>
+          <w:color w:val="70AD47" w:themeColor="accent6"/>
         </w:rPr>
         <w:t>Ans. A</w:t>
       </w:r>
@@ -1856,6 +1870,7 @@
         <w:rPr>
           <w:color w:val="000000"/>
         </w:rPr>
+        <w:lastRenderedPageBreak/>
         <w:t>Yes</w:t>
       </w:r>
     </w:p>
@@ -2372,6 +2387,7 @@
         <w:rPr>
           <w:color w:val="000000"/>
         </w:rPr>
+        <w:lastRenderedPageBreak/>
         <w:t>1988</w:t>
       </w:r>
     </w:p>
@@ -2441,8 +2457,18 @@
           <w:bCs/>
           <w:color w:val="000000"/>
         </w:rPr>
-        <w:t>20. In India, which is a comprehensive anti-discrimination law addressing all aspects of direct and indirect discrimination against women ?</w:t>
-      </w:r>
+        <w:t xml:space="preserve">20. In India, which is a comprehensive anti-discrimination law addressing all aspects of direct and indirect discrimination against </w:t>
+      </w:r>
+      <w:proofErr w:type="gramStart"/>
+      <w:r>
+        <w:rPr>
+          <w:b/>
+          <w:bCs/>
+          <w:color w:val="000000"/>
+        </w:rPr>
+        <w:t>women ?</w:t>
+      </w:r>
+      <w:proofErr w:type="gramEnd"/>
     </w:p>
     <w:p>
       <w:pPr>
@@ -2918,6 +2944,7 @@
           <w:bCs/>
           <w:color w:val="000000"/>
         </w:rPr>
+        <w:lastRenderedPageBreak/>
         <w:t>Ans. C</w:t>
       </w:r>
     </w:p>
@@ -3177,14 +3204,14 @@
         <w:rPr>
           <w:b/>
           <w:bCs/>
-          <w:color w:val="000000"/>
-        </w:rPr>
-      </w:pPr>
-      <w:r>
-        <w:rPr>
-          <w:b/>
-          <w:bCs/>
-          <w:color w:val="000000"/>
+          <w:color w:val="70AD47" w:themeColor="accent6"/>
+        </w:rPr>
+      </w:pPr>
+      <w:r>
+        <w:rPr>
+          <w:b/>
+          <w:bCs/>
+          <w:color w:val="70AD47" w:themeColor="accent6"/>
         </w:rPr>
         <w:t>26. NCW stands for</w:t>
       </w:r>
@@ -3199,12 +3226,12 @@
         <w:shd w:val="clear" w:color="auto" w:fill="FFFFFF"/>
         <w:spacing w:line="390" w:lineRule="atLeast"/>
         <w:rPr>
-          <w:color w:val="000000"/>
-        </w:rPr>
-      </w:pPr>
-      <w:r>
-        <w:rPr>
-          <w:color w:val="000000"/>
+          <w:color w:val="70AD47" w:themeColor="accent6"/>
+        </w:rPr>
+      </w:pPr>
+      <w:r>
+        <w:rPr>
+          <w:color w:val="70AD47" w:themeColor="accent6"/>
         </w:rPr>
         <w:t>National Council for Women</w:t>
       </w:r>
@@ -3219,12 +3246,12 @@
         <w:shd w:val="clear" w:color="auto" w:fill="FFFFFF"/>
         <w:spacing w:line="390" w:lineRule="atLeast"/>
         <w:rPr>
-          <w:color w:val="000000"/>
-        </w:rPr>
-      </w:pPr>
-      <w:r>
-        <w:rPr>
-          <w:color w:val="000000"/>
+          <w:color w:val="70AD47" w:themeColor="accent6"/>
+        </w:rPr>
+      </w:pPr>
+      <w:r>
+        <w:rPr>
+          <w:color w:val="70AD47" w:themeColor="accent6"/>
         </w:rPr>
         <w:t>National Committee for Women</w:t>
       </w:r>
@@ -3239,12 +3266,12 @@
         <w:shd w:val="clear" w:color="auto" w:fill="FFFFFF"/>
         <w:spacing w:line="390" w:lineRule="atLeast"/>
         <w:rPr>
-          <w:color w:val="000000"/>
-        </w:rPr>
-      </w:pPr>
-      <w:r>
-        <w:rPr>
-          <w:color w:val="000000"/>
+          <w:color w:val="70AD47" w:themeColor="accent6"/>
+        </w:rPr>
+      </w:pPr>
+      <w:r>
+        <w:rPr>
+          <w:color w:val="70AD47" w:themeColor="accent6"/>
         </w:rPr>
         <w:t>National Commission for Women</w:t>
       </w:r>
@@ -3259,12 +3286,12 @@
         <w:shd w:val="clear" w:color="auto" w:fill="FFFFFF"/>
         <w:spacing w:line="390" w:lineRule="atLeast"/>
         <w:rPr>
-          <w:color w:val="000000"/>
-        </w:rPr>
-      </w:pPr>
-      <w:r>
-        <w:rPr>
-          <w:color w:val="000000"/>
+          <w:color w:val="70AD47" w:themeColor="accent6"/>
+        </w:rPr>
+      </w:pPr>
+      <w:r>
+        <w:rPr>
+          <w:color w:val="70AD47" w:themeColor="accent6"/>
         </w:rPr>
         <w:t>National Congress for Women</w:t>
       </w:r>
@@ -3276,14 +3303,14 @@
         <w:rPr>
           <w:b/>
           <w:bCs/>
-          <w:color w:val="000000"/>
-        </w:rPr>
-      </w:pPr>
-      <w:r>
-        <w:rPr>
-          <w:b/>
-          <w:bCs/>
-          <w:color w:val="000000"/>
+          <w:color w:val="70AD47" w:themeColor="accent6"/>
+        </w:rPr>
+      </w:pPr>
+      <w:r>
+        <w:rPr>
+          <w:b/>
+          <w:bCs/>
+          <w:color w:val="70AD47" w:themeColor="accent6"/>
         </w:rPr>
         <w:t>Ans. C</w:t>
       </w:r>
@@ -3464,6 +3491,7 @@
         <w:rPr>
           <w:color w:val="000000"/>
         </w:rPr>
+        <w:lastRenderedPageBreak/>
         <w:t>A parent or guardian to provide opportunities for education to his child or, as the case may be, ward between the age of six and fourteen years</w:t>
       </w:r>
     </w:p>
@@ -3922,6 +3950,7 @@
           <w:bCs/>
           <w:color w:val="000000"/>
         </w:rPr>
+        <w:lastRenderedPageBreak/>
         <w:t>32. Which of the following can provide redressal in case a female domestic worker files a sexual harassment complaint against her employer?</w:t>
       </w:r>
     </w:p>
@@ -4240,14 +4269,14 @@
         <w:rPr>
           <w:b/>
           <w:bCs/>
-          <w:color w:val="000000"/>
-        </w:rPr>
-      </w:pPr>
-      <w:r>
-        <w:rPr>
-          <w:b/>
-          <w:bCs/>
-          <w:color w:val="000000"/>
+          <w:color w:val="70AD47" w:themeColor="accent6"/>
+        </w:rPr>
+      </w:pPr>
+      <w:r>
+        <w:rPr>
+          <w:b/>
+          <w:bCs/>
+          <w:color w:val="70AD47" w:themeColor="accent6"/>
         </w:rPr>
         <w:t>35. All Acts passed by the Indian parliament must be published in</w:t>
       </w:r>
@@ -4262,12 +4291,12 @@
         <w:shd w:val="clear" w:color="auto" w:fill="FFFFFF"/>
         <w:spacing w:line="390" w:lineRule="atLeast"/>
         <w:rPr>
-          <w:color w:val="000000"/>
-        </w:rPr>
-      </w:pPr>
-      <w:r>
-        <w:rPr>
-          <w:color w:val="000000"/>
+          <w:color w:val="70AD47" w:themeColor="accent6"/>
+        </w:rPr>
+      </w:pPr>
+      <w:r>
+        <w:rPr>
+          <w:color w:val="70AD47" w:themeColor="accent6"/>
         </w:rPr>
         <w:t>Bulletin of the President’s office</w:t>
       </w:r>
@@ -4282,12 +4311,12 @@
         <w:shd w:val="clear" w:color="auto" w:fill="FFFFFF"/>
         <w:spacing w:line="390" w:lineRule="atLeast"/>
         <w:rPr>
-          <w:color w:val="000000"/>
-        </w:rPr>
-      </w:pPr>
-      <w:r>
-        <w:rPr>
-          <w:color w:val="000000"/>
+          <w:color w:val="70AD47" w:themeColor="accent6"/>
+        </w:rPr>
+      </w:pPr>
+      <w:r>
+        <w:rPr>
+          <w:color w:val="70AD47" w:themeColor="accent6"/>
         </w:rPr>
         <w:t>The Gazette of India</w:t>
       </w:r>
@@ -4302,12 +4331,12 @@
         <w:shd w:val="clear" w:color="auto" w:fill="FFFFFF"/>
         <w:spacing w:line="390" w:lineRule="atLeast"/>
         <w:rPr>
-          <w:color w:val="000000"/>
-        </w:rPr>
-      </w:pPr>
-      <w:r>
-        <w:rPr>
-          <w:color w:val="000000"/>
+          <w:color w:val="70AD47" w:themeColor="accent6"/>
+        </w:rPr>
+      </w:pPr>
+      <w:r>
+        <w:rPr>
+          <w:color w:val="70AD47" w:themeColor="accent6"/>
         </w:rPr>
         <w:t>Bulletin of the Prime Minister’s office</w:t>
       </w:r>
@@ -4319,14 +4348,14 @@
         <w:rPr>
           <w:b/>
           <w:bCs/>
-          <w:color w:val="000000"/>
-        </w:rPr>
-      </w:pPr>
-      <w:r>
-        <w:rPr>
-          <w:b/>
-          <w:bCs/>
-          <w:color w:val="000000"/>
+          <w:color w:val="70AD47" w:themeColor="accent6"/>
+        </w:rPr>
+      </w:pPr>
+      <w:r>
+        <w:rPr>
+          <w:b/>
+          <w:bCs/>
+          <w:color w:val="70AD47" w:themeColor="accent6"/>
         </w:rPr>
         <w:t>Ans. B</w:t>
       </w:r>
@@ -4457,6 +4486,7 @@
           <w:bCs/>
           <w:color w:val="000000"/>
         </w:rPr>
+        <w:lastRenderedPageBreak/>
         <w:t>Ans. B</w:t>
       </w:r>
     </w:p>
@@ -5011,6 +5041,7 @@
           <w:bCs/>
           <w:color w:val="000000"/>
         </w:rPr>
+        <w:lastRenderedPageBreak/>
         <w:t>41. According to section 498A of IPC any cruelty for dowry to a woman by the husband or his relatives is</w:t>
       </w:r>
     </w:p>
@@ -5556,6 +5587,7 @@
         <w:rPr>
           <w:color w:val="000000"/>
         </w:rPr>
+        <w:lastRenderedPageBreak/>
         <w:t>leave but no wage</w:t>
       </w:r>
     </w:p>
@@ -6053,6 +6085,7 @@
           <w:bCs/>
           <w:color w:val="000000"/>
         </w:rPr>
+        <w:lastRenderedPageBreak/>
         <w:t>49. The nursing break applicable to a mother who has returned to her duties after availing maternity leave until the child attains 15 months of age, is</w:t>
       </w:r>
     </w:p>
@@ -6461,7 +6494,21 @@
         <w:rPr>
           <w:color w:val="000000"/>
         </w:rPr>
-        <w:t>minimum five year imprisonment; maximum ten year imprisonment</w:t>
+        <w:t xml:space="preserve">minimum </w:t>
+      </w:r>
+      <w:proofErr w:type="gramStart"/>
+      <w:r>
+        <w:rPr>
+          <w:color w:val="000000"/>
+        </w:rPr>
+        <w:t>five year</w:t>
+      </w:r>
+      <w:proofErr w:type="gramEnd"/>
+      <w:r>
+        <w:rPr>
+          <w:color w:val="000000"/>
+        </w:rPr>
+        <w:t xml:space="preserve"> imprisonment; maximum ten year imprisonment</w:t>
       </w:r>
     </w:p>
     <w:p>
@@ -6481,7 +6528,21 @@
         <w:rPr>
           <w:color w:val="000000"/>
         </w:rPr>
-        <w:t>minimum three year imprisonment; maximum death sentence</w:t>
+        <w:t xml:space="preserve">minimum </w:t>
+      </w:r>
+      <w:proofErr w:type="gramStart"/>
+      <w:r>
+        <w:rPr>
+          <w:color w:val="000000"/>
+        </w:rPr>
+        <w:t>three year</w:t>
+      </w:r>
+      <w:proofErr w:type="gramEnd"/>
+      <w:r>
+        <w:rPr>
+          <w:color w:val="000000"/>
+        </w:rPr>
+        <w:t xml:space="preserve"> imprisonment; maximum death sentence</w:t>
       </w:r>
     </w:p>
     <w:p>
@@ -6501,7 +6562,21 @@
         <w:rPr>
           <w:color w:val="000000"/>
         </w:rPr>
-        <w:t>minimum seven year imprisonment; maximum life imprisonment</w:t>
+        <w:t xml:space="preserve">minimum </w:t>
+      </w:r>
+      <w:proofErr w:type="gramStart"/>
+      <w:r>
+        <w:rPr>
+          <w:color w:val="000000"/>
+        </w:rPr>
+        <w:t>seven year</w:t>
+      </w:r>
+      <w:proofErr w:type="gramEnd"/>
+      <w:r>
+        <w:rPr>
+          <w:color w:val="000000"/>
+        </w:rPr>
+        <w:t xml:space="preserve"> imprisonment; maximum life imprisonment</w:t>
       </w:r>
     </w:p>
     <w:p>
@@ -6668,6 +6743,7 @@
           <w:bCs/>
           <w:color w:val="000000"/>
         </w:rPr>
+        <w:lastRenderedPageBreak/>
         <w:t>54. The punishment for stalking a woman, on the first offence, is</w:t>
       </w:r>
     </w:p>
@@ -6909,26 +6985,28 @@
       <w:pPr>
         <w:rPr>
           <w:rStyle w:val="Strong"/>
-          <w:color w:val="000000"/>
+          <w:color w:val="70AD47" w:themeColor="accent6"/>
           <w:shd w:val="clear" w:color="auto" w:fill="FFFFFF"/>
         </w:rPr>
       </w:pPr>
       <w:r>
         <w:rPr>
           <w:rStyle w:val="Strong"/>
-          <w:color w:val="000000"/>
+          <w:color w:val="70AD47" w:themeColor="accent6"/>
           <w:shd w:val="clear" w:color="auto" w:fill="FFFFFF"/>
         </w:rPr>
-        <w:t>56</w:t>
-      </w:r>
+        <w:t>56. The Government of India introduced the Right to Education on ……………</w:t>
+      </w:r>
+      <w:proofErr w:type="gramStart"/>
       <w:r>
         <w:rPr>
           <w:rStyle w:val="Strong"/>
-          <w:color w:val="000000"/>
+          <w:color w:val="70AD47" w:themeColor="accent6"/>
           <w:shd w:val="clear" w:color="auto" w:fill="FFFFFF"/>
         </w:rPr>
-        <w:t>. The Government of India introduced the Right to Education on ………………..</w:t>
-      </w:r>
+        <w:t>…..</w:t>
+      </w:r>
+      <w:proofErr w:type="gramEnd"/>
     </w:p>
     <w:p>
       <w:pPr>
@@ -6941,7 +7019,7 @@
           <w:rStyle w:val="Strong"/>
           <w:b w:val="0"/>
           <w:bCs w:val="0"/>
-          <w:color w:val="000000"/>
+          <w:color w:val="70AD47" w:themeColor="accent6"/>
           <w:shd w:val="clear" w:color="auto" w:fill="FFFFFF"/>
         </w:rPr>
       </w:pPr>
@@ -6950,7 +7028,7 @@
           <w:rStyle w:val="Strong"/>
           <w:b w:val="0"/>
           <w:bCs w:val="0"/>
-          <w:color w:val="000000"/>
+          <w:color w:val="70AD47" w:themeColor="accent6"/>
           <w:shd w:val="clear" w:color="auto" w:fill="FFFFFF"/>
         </w:rPr>
         <w:t>15th August 1947</w:t>
@@ -6967,7 +7045,7 @@
           <w:rStyle w:val="Strong"/>
           <w:b w:val="0"/>
           <w:bCs w:val="0"/>
-          <w:color w:val="000000"/>
+          <w:color w:val="70AD47" w:themeColor="accent6"/>
           <w:shd w:val="clear" w:color="auto" w:fill="FFFFFF"/>
         </w:rPr>
       </w:pPr>
@@ -6976,7 +7054,7 @@
           <w:rStyle w:val="Strong"/>
           <w:b w:val="0"/>
           <w:bCs w:val="0"/>
-          <w:color w:val="000000"/>
+          <w:color w:val="70AD47" w:themeColor="accent6"/>
           <w:shd w:val="clear" w:color="auto" w:fill="FFFFFF"/>
         </w:rPr>
         <w:t>26th January 1950</w:t>
@@ -6993,7 +7071,7 @@
           <w:rStyle w:val="Strong"/>
           <w:b w:val="0"/>
           <w:bCs w:val="0"/>
-          <w:color w:val="000000"/>
+          <w:color w:val="70AD47" w:themeColor="accent6"/>
           <w:shd w:val="clear" w:color="auto" w:fill="FFFFFF"/>
         </w:rPr>
       </w:pPr>
@@ -7002,7 +7080,7 @@
           <w:rStyle w:val="Strong"/>
           <w:b w:val="0"/>
           <w:bCs w:val="0"/>
-          <w:color w:val="000000"/>
+          <w:color w:val="70AD47" w:themeColor="accent6"/>
           <w:shd w:val="clear" w:color="auto" w:fill="FFFFFF"/>
         </w:rPr>
         <w:t>1st April 2010</w:t>
@@ -7019,7 +7097,7 @@
           <w:rStyle w:val="Strong"/>
           <w:b w:val="0"/>
           <w:bCs w:val="0"/>
-          <w:color w:val="000000"/>
+          <w:color w:val="70AD47" w:themeColor="accent6"/>
           <w:shd w:val="clear" w:color="auto" w:fill="FFFFFF"/>
         </w:rPr>
       </w:pPr>
@@ -7028,7 +7106,7 @@
           <w:rStyle w:val="Strong"/>
           <w:b w:val="0"/>
           <w:bCs w:val="0"/>
-          <w:color w:val="000000"/>
+          <w:color w:val="70AD47" w:themeColor="accent6"/>
           <w:shd w:val="clear" w:color="auto" w:fill="FFFFFF"/>
         </w:rPr>
         <w:t>None</w:t>
@@ -7082,7 +7160,25 @@
           <w:color w:val="000000"/>
           <w:shd w:val="clear" w:color="auto" w:fill="FFFFFF"/>
         </w:rPr>
-        <w:t>. …………….. deals with the socio-economic development and empowerment of women through self-help groups</w:t>
+        <w:t>. …………</w:t>
+      </w:r>
+      <w:proofErr w:type="gramStart"/>
+      <w:r>
+        <w:rPr>
+          <w:rStyle w:val="Strong"/>
+          <w:color w:val="000000"/>
+          <w:shd w:val="clear" w:color="auto" w:fill="FFFFFF"/>
+        </w:rPr>
+        <w:t>…..</w:t>
+      </w:r>
+      <w:proofErr w:type="gramEnd"/>
+      <w:r>
+        <w:rPr>
+          <w:rStyle w:val="Strong"/>
+          <w:color w:val="000000"/>
+          <w:shd w:val="clear" w:color="auto" w:fill="FFFFFF"/>
+        </w:rPr>
+        <w:t xml:space="preserve"> deals with the socio-economic development and empowerment of women through self-help groups</w:t>
       </w:r>
     </w:p>
     <w:p>
@@ -7272,7 +7368,25 @@
           <w:color w:val="000000"/>
           <w:shd w:val="clear" w:color="auto" w:fill="FFFFFF"/>
         </w:rPr>
-        <w:t>. The 72nd and 73rd Amendment Acts have provided 33% reservations of seats for …………….. in the local bodies</w:t>
+        <w:t>. The 72nd and 73rd Amendment Acts have provided 33% reservations of seats for …………</w:t>
+      </w:r>
+      <w:proofErr w:type="gramStart"/>
+      <w:r>
+        <w:rPr>
+          <w:rStyle w:val="Strong"/>
+          <w:color w:val="000000"/>
+          <w:shd w:val="clear" w:color="auto" w:fill="FFFFFF"/>
+        </w:rPr>
+        <w:t>…..</w:t>
+      </w:r>
+      <w:proofErr w:type="gramEnd"/>
+      <w:r>
+        <w:rPr>
+          <w:rStyle w:val="Strong"/>
+          <w:color w:val="000000"/>
+          <w:shd w:val="clear" w:color="auto" w:fill="FFFFFF"/>
+        </w:rPr>
+        <w:t xml:space="preserve"> in the local bodies</w:t>
       </w:r>
     </w:p>
     <w:p>
@@ -7583,6 +7697,7 @@
           <w:color w:val="000000"/>
           <w:shd w:val="clear" w:color="auto" w:fill="FFFFFF"/>
         </w:rPr>
+        <w:lastRenderedPageBreak/>
         <w:t>60</w:t>
       </w:r>
       <w:r>
@@ -7889,32 +8004,24 @@
       <w:pPr>
         <w:rPr>
           <w:rStyle w:val="Strong"/>
-          <w:color w:val="000000"/>
+          <w:color w:val="70AD47" w:themeColor="accent6"/>
           <w:shd w:val="clear" w:color="auto" w:fill="FFFFFF"/>
         </w:rPr>
       </w:pPr>
       <w:r>
         <w:rPr>
           <w:rStyle w:val="Strong"/>
-          <w:color w:val="000000"/>
+          <w:color w:val="70AD47" w:themeColor="accent6"/>
           <w:shd w:val="clear" w:color="auto" w:fill="FFFFFF"/>
         </w:rPr>
-        <w:t>6</w:t>
-      </w:r>
-      <w:r>
+        <w:t>62. Prohibition of child labour is dealt with by the Article ………………</w:t>
+      </w:r>
+    </w:p>
+    <w:p>
+      <w:pPr>
         <w:rPr>
           <w:rStyle w:val="Strong"/>
-          <w:color w:val="000000"/>
-          <w:shd w:val="clear" w:color="auto" w:fill="FFFFFF"/>
-        </w:rPr>
-        <w:t>2. Prohibition of child labour is dealt with by the Article ………………</w:t>
-      </w:r>
-    </w:p>
-    <w:p>
-      <w:pPr>
-        <w:rPr>
-          <w:rStyle w:val="Strong"/>
-          <w:color w:val="000000"/>
+          <w:color w:val="70AD47" w:themeColor="accent6"/>
           <w:shd w:val="clear" w:color="auto" w:fill="FFFFFF"/>
         </w:rPr>
       </w:pPr>
@@ -7930,7 +8037,7 @@
           <w:rStyle w:val="Strong"/>
           <w:b w:val="0"/>
           <w:bCs w:val="0"/>
-          <w:color w:val="000000"/>
+          <w:color w:val="70AD47" w:themeColor="accent6"/>
           <w:shd w:val="clear" w:color="auto" w:fill="FFFFFF"/>
         </w:rPr>
       </w:pPr>
@@ -7939,7 +8046,7 @@
           <w:rStyle w:val="Strong"/>
           <w:b w:val="0"/>
           <w:bCs w:val="0"/>
-          <w:color w:val="000000"/>
+          <w:color w:val="70AD47" w:themeColor="accent6"/>
           <w:shd w:val="clear" w:color="auto" w:fill="FFFFFF"/>
         </w:rPr>
         <w:t>24</w:t>
@@ -7956,7 +8063,7 @@
           <w:rStyle w:val="Strong"/>
           <w:b w:val="0"/>
           <w:bCs w:val="0"/>
-          <w:color w:val="000000"/>
+          <w:color w:val="70AD47" w:themeColor="accent6"/>
           <w:shd w:val="clear" w:color="auto" w:fill="FFFFFF"/>
         </w:rPr>
       </w:pPr>
@@ -7965,7 +8072,7 @@
           <w:rStyle w:val="Strong"/>
           <w:b w:val="0"/>
           <w:bCs w:val="0"/>
-          <w:color w:val="000000"/>
+          <w:color w:val="70AD47" w:themeColor="accent6"/>
           <w:shd w:val="clear" w:color="auto" w:fill="FFFFFF"/>
         </w:rPr>
         <w:t>25</w:t>
@@ -7982,7 +8089,7 @@
           <w:rStyle w:val="Strong"/>
           <w:b w:val="0"/>
           <w:bCs w:val="0"/>
-          <w:color w:val="000000"/>
+          <w:color w:val="70AD47" w:themeColor="accent6"/>
           <w:shd w:val="clear" w:color="auto" w:fill="FFFFFF"/>
         </w:rPr>
       </w:pPr>
@@ -7991,7 +8098,7 @@
           <w:rStyle w:val="Strong"/>
           <w:b w:val="0"/>
           <w:bCs w:val="0"/>
-          <w:color w:val="000000"/>
+          <w:color w:val="70AD47" w:themeColor="accent6"/>
           <w:shd w:val="clear" w:color="auto" w:fill="FFFFFF"/>
         </w:rPr>
         <w:t>26</w:t>
@@ -8008,7 +8115,7 @@
           <w:rStyle w:val="Strong"/>
           <w:b w:val="0"/>
           <w:bCs w:val="0"/>
-          <w:color w:val="000000"/>
+          <w:color w:val="70AD47" w:themeColor="accent6"/>
           <w:shd w:val="clear" w:color="auto" w:fill="FFFFFF"/>
         </w:rPr>
       </w:pPr>
@@ -8017,7 +8124,7 @@
           <w:rStyle w:val="Strong"/>
           <w:b w:val="0"/>
           <w:bCs w:val="0"/>
-          <w:color w:val="000000"/>
+          <w:color w:val="70AD47" w:themeColor="accent6"/>
           <w:shd w:val="clear" w:color="auto" w:fill="FFFFFF"/>
         </w:rPr>
         <w:t>none</w:t>
@@ -8027,14 +8134,14 @@
       <w:pPr>
         <w:rPr>
           <w:rStyle w:val="Strong"/>
-          <w:color w:val="000000"/>
+          <w:color w:val="70AD47" w:themeColor="accent6"/>
           <w:shd w:val="clear" w:color="auto" w:fill="FFFFFF"/>
         </w:rPr>
       </w:pPr>
       <w:r>
         <w:rPr>
           <w:rStyle w:val="Strong"/>
-          <w:color w:val="000000"/>
+          <w:color w:val="70AD47" w:themeColor="accent6"/>
           <w:shd w:val="clear" w:color="auto" w:fill="FFFFFF"/>
         </w:rPr>
         <w:t>Ans. A</w:t>
@@ -8435,32 +8542,24 @@
       <w:pPr>
         <w:rPr>
           <w:rStyle w:val="Strong"/>
-          <w:color w:val="000000"/>
+          <w:color w:val="70AD47" w:themeColor="accent6"/>
           <w:shd w:val="clear" w:color="auto" w:fill="FFFFFF"/>
         </w:rPr>
       </w:pPr>
       <w:r>
         <w:rPr>
           <w:rStyle w:val="Strong"/>
-          <w:color w:val="000000"/>
+          <w:color w:val="70AD47" w:themeColor="accent6"/>
           <w:shd w:val="clear" w:color="auto" w:fill="FFFFFF"/>
         </w:rPr>
-        <w:t>6</w:t>
-      </w:r>
-      <w:r>
+        <w:t>65. No country can make progress until ………………. Are educated</w:t>
+      </w:r>
+    </w:p>
+    <w:p>
+      <w:pPr>
         <w:rPr>
           <w:rStyle w:val="Strong"/>
-          <w:color w:val="000000"/>
-          <w:shd w:val="clear" w:color="auto" w:fill="FFFFFF"/>
-        </w:rPr>
-        <w:t>5. No country can make progress until ………………. Are educated</w:t>
-      </w:r>
-    </w:p>
-    <w:p>
-      <w:pPr>
-        <w:rPr>
-          <w:rStyle w:val="Strong"/>
-          <w:color w:val="000000"/>
+          <w:color w:val="70AD47" w:themeColor="accent6"/>
           <w:shd w:val="clear" w:color="auto" w:fill="FFFFFF"/>
         </w:rPr>
       </w:pPr>
@@ -8476,7 +8575,7 @@
           <w:rStyle w:val="Strong"/>
           <w:b w:val="0"/>
           <w:bCs w:val="0"/>
-          <w:color w:val="000000"/>
+          <w:color w:val="70AD47" w:themeColor="accent6"/>
           <w:shd w:val="clear" w:color="auto" w:fill="FFFFFF"/>
         </w:rPr>
       </w:pPr>
@@ -8485,7 +8584,7 @@
           <w:rStyle w:val="Strong"/>
           <w:b w:val="0"/>
           <w:bCs w:val="0"/>
-          <w:color w:val="000000"/>
+          <w:color w:val="70AD47" w:themeColor="accent6"/>
           <w:shd w:val="clear" w:color="auto" w:fill="FFFFFF"/>
         </w:rPr>
         <w:t>Women</w:t>
@@ -8502,7 +8601,7 @@
           <w:rStyle w:val="Strong"/>
           <w:b w:val="0"/>
           <w:bCs w:val="0"/>
-          <w:color w:val="000000"/>
+          <w:color w:val="70AD47" w:themeColor="accent6"/>
           <w:shd w:val="clear" w:color="auto" w:fill="FFFFFF"/>
         </w:rPr>
       </w:pPr>
@@ -8511,7 +8610,7 @@
           <w:rStyle w:val="Strong"/>
           <w:b w:val="0"/>
           <w:bCs w:val="0"/>
-          <w:color w:val="000000"/>
+          <w:color w:val="70AD47" w:themeColor="accent6"/>
           <w:shd w:val="clear" w:color="auto" w:fill="FFFFFF"/>
         </w:rPr>
         <w:t>Old people</w:t>
@@ -8528,7 +8627,7 @@
           <w:rStyle w:val="Strong"/>
           <w:b w:val="0"/>
           <w:bCs w:val="0"/>
-          <w:color w:val="000000"/>
+          <w:color w:val="70AD47" w:themeColor="accent6"/>
           <w:shd w:val="clear" w:color="auto" w:fill="FFFFFF"/>
         </w:rPr>
       </w:pPr>
@@ -8537,7 +8636,7 @@
           <w:rStyle w:val="Strong"/>
           <w:b w:val="0"/>
           <w:bCs w:val="0"/>
-          <w:color w:val="000000"/>
+          <w:color w:val="70AD47" w:themeColor="accent6"/>
           <w:shd w:val="clear" w:color="auto" w:fill="FFFFFF"/>
         </w:rPr>
         <w:t>Citizens</w:t>
@@ -8554,7 +8653,7 @@
           <w:rStyle w:val="Strong"/>
           <w:b w:val="0"/>
           <w:bCs w:val="0"/>
-          <w:color w:val="000000"/>
+          <w:color w:val="70AD47" w:themeColor="accent6"/>
           <w:shd w:val="clear" w:color="auto" w:fill="FFFFFF"/>
         </w:rPr>
       </w:pPr>
@@ -8563,7 +8662,7 @@
           <w:rStyle w:val="Strong"/>
           <w:b w:val="0"/>
           <w:bCs w:val="0"/>
-          <w:color w:val="000000"/>
+          <w:color w:val="70AD47" w:themeColor="accent6"/>
           <w:shd w:val="clear" w:color="auto" w:fill="FFFFFF"/>
         </w:rPr>
         <w:t>none</w:t>
@@ -8573,14 +8672,14 @@
       <w:pPr>
         <w:rPr>
           <w:rStyle w:val="Strong"/>
-          <w:color w:val="000000"/>
+          <w:color w:val="70AD47" w:themeColor="accent6"/>
           <w:shd w:val="clear" w:color="auto" w:fill="FFFFFF"/>
         </w:rPr>
       </w:pPr>
       <w:r>
         <w:rPr>
           <w:rStyle w:val="Strong"/>
-          <w:color w:val="000000"/>
+          <w:color w:val="70AD47" w:themeColor="accent6"/>
           <w:shd w:val="clear" w:color="auto" w:fill="FFFFFF"/>
         </w:rPr>
         <w:t>Ans. A</w:t>
@@ -8641,6 +8740,7 @@
         </w:numPr>
       </w:pPr>
       <w:r>
+        <w:lastRenderedPageBreak/>
         <w:t>STEP</w:t>
       </w:r>
     </w:p>
@@ -8711,24 +8811,25 @@
         <w:rPr>
           <w:b/>
           <w:bCs/>
-        </w:rPr>
-      </w:pPr>
-      <w:r>
-        <w:rPr>
-          <w:b/>
-          <w:bCs/>
-        </w:rPr>
-        <w:t>6</w:t>
-      </w:r>
-      <w:r>
-        <w:rPr>
-          <w:b/>
-          <w:bCs/>
-        </w:rPr>
-        <w:t>7.Prevention of Harassment of Women Act was passed in the year ……………………</w:t>
-      </w:r>
-    </w:p>
-    <w:p/>
+          <w:color w:val="70AD47" w:themeColor="accent6"/>
+        </w:rPr>
+      </w:pPr>
+      <w:r>
+        <w:rPr>
+          <w:b/>
+          <w:bCs/>
+          <w:color w:val="70AD47" w:themeColor="accent6"/>
+        </w:rPr>
+        <w:t>67.Prevention of Harassment of Women Act was passed in the year ……………………</w:t>
+      </w:r>
+    </w:p>
+    <w:p>
+      <w:pPr>
+        <w:rPr>
+          <w:color w:val="70AD47" w:themeColor="accent6"/>
+        </w:rPr>
+      </w:pPr>
+    </w:p>
     <w:p>
       <w:pPr>
         <w:pStyle w:val="ListParagraph"/>
@@ -8736,8 +8837,14 @@
           <w:ilvl w:val="0"/>
           <w:numId w:val="11"/>
         </w:numPr>
-      </w:pPr>
-      <w:r>
+        <w:rPr>
+          <w:color w:val="70AD47" w:themeColor="accent6"/>
+        </w:rPr>
+      </w:pPr>
+      <w:r>
+        <w:rPr>
+          <w:color w:val="70AD47" w:themeColor="accent6"/>
+        </w:rPr>
         <w:t>2000</w:t>
       </w:r>
     </w:p>
@@ -8748,8 +8855,14 @@
           <w:ilvl w:val="0"/>
           <w:numId w:val="11"/>
         </w:numPr>
-      </w:pPr>
-      <w:r>
+        <w:rPr>
+          <w:color w:val="70AD47" w:themeColor="accent6"/>
+        </w:rPr>
+      </w:pPr>
+      <w:r>
+        <w:rPr>
+          <w:color w:val="70AD47" w:themeColor="accent6"/>
+        </w:rPr>
         <w:t>2001</w:t>
       </w:r>
     </w:p>
@@ -8760,8 +8873,14 @@
           <w:ilvl w:val="0"/>
           <w:numId w:val="11"/>
         </w:numPr>
-      </w:pPr>
-      <w:r>
+        <w:rPr>
+          <w:color w:val="70AD47" w:themeColor="accent6"/>
+        </w:rPr>
+      </w:pPr>
+      <w:r>
+        <w:rPr>
+          <w:color w:val="70AD47" w:themeColor="accent6"/>
+        </w:rPr>
         <w:t>2002</w:t>
       </w:r>
     </w:p>
@@ -8772,8 +8891,14 @@
           <w:ilvl w:val="0"/>
           <w:numId w:val="11"/>
         </w:numPr>
-      </w:pPr>
-      <w:r>
+        <w:rPr>
+          <w:color w:val="70AD47" w:themeColor="accent6"/>
+        </w:rPr>
+      </w:pPr>
+      <w:r>
+        <w:rPr>
+          <w:color w:val="70AD47" w:themeColor="accent6"/>
+        </w:rPr>
         <w:t>none</w:t>
       </w:r>
     </w:p>
@@ -8782,12 +8907,14 @@
         <w:rPr>
           <w:b/>
           <w:bCs/>
-        </w:rPr>
-      </w:pPr>
-      <w:r>
-        <w:rPr>
-          <w:b/>
-          <w:bCs/>
+          <w:color w:val="70AD47" w:themeColor="accent6"/>
+        </w:rPr>
+      </w:pPr>
+      <w:r>
+        <w:rPr>
+          <w:b/>
+          <w:bCs/>
+          <w:color w:val="70AD47" w:themeColor="accent6"/>
         </w:rPr>
         <w:t>Ans. C</w:t>
       </w:r>
@@ -8796,7 +8923,7 @@
       <w:pPr>
         <w:rPr>
           <w:rStyle w:val="Strong"/>
-          <w:color w:val="000000"/>
+          <w:color w:val="70AD47" w:themeColor="accent6"/>
           <w:shd w:val="clear" w:color="auto" w:fill="FFFFFF"/>
         </w:rPr>
       </w:pPr>
@@ -8804,6 +8931,7 @@
     <w:p>
       <w:pPr>
         <w:rPr>
+          <w:color w:val="70AD47" w:themeColor="accent6"/>
           <w:sz w:val="18"/>
           <w:szCs w:val="18"/>
         </w:rPr>
@@ -8812,17 +8940,9 @@
         <w:rPr>
           <w:b/>
           <w:bCs/>
-          <w:color w:val="000000"/>
-        </w:rPr>
-        <w:t>68</w:t>
-      </w:r>
-      <w:r>
-        <w:rPr>
-          <w:b/>
-          <w:bCs/>
-          <w:color w:val="000000"/>
-        </w:rPr>
-        <w:t>. First woman to pass MA in India.</w:t>
+          <w:color w:val="70AD47" w:themeColor="accent6"/>
+        </w:rPr>
+        <w:t>68. First woman to pass MA in India.</w:t>
       </w:r>
     </w:p>
     <w:p>
@@ -8830,12 +8950,12 @@
         <w:shd w:val="clear" w:color="auto" w:fill="FFFFFF"/>
         <w:spacing w:after="300" w:line="390" w:lineRule="atLeast"/>
         <w:rPr>
-          <w:color w:val="000000"/>
-        </w:rPr>
-      </w:pPr>
-      <w:r>
-        <w:rPr>
-          <w:color w:val="000000"/>
+          <w:color w:val="70AD47" w:themeColor="accent6"/>
+        </w:rPr>
+      </w:pPr>
+      <w:r>
+        <w:rPr>
+          <w:color w:val="70AD47" w:themeColor="accent6"/>
         </w:rPr>
         <w:t>A. Leila Seth</w:t>
       </w:r>
@@ -8845,26 +8965,26 @@
         <w:shd w:val="clear" w:color="auto" w:fill="FFFFFF"/>
         <w:spacing w:after="300" w:line="390" w:lineRule="atLeast"/>
         <w:rPr>
-          <w:color w:val="000000"/>
-        </w:rPr>
-      </w:pPr>
-      <w:r>
-        <w:rPr>
-          <w:color w:val="000000"/>
+          <w:color w:val="70AD47" w:themeColor="accent6"/>
+        </w:rPr>
+      </w:pPr>
+      <w:r>
+        <w:rPr>
+          <w:color w:val="70AD47" w:themeColor="accent6"/>
         </w:rPr>
         <w:t xml:space="preserve">B. </w:t>
       </w:r>
       <w:proofErr w:type="spellStart"/>
       <w:r>
         <w:rPr>
-          <w:color w:val="000000"/>
+          <w:color w:val="70AD47" w:themeColor="accent6"/>
         </w:rPr>
         <w:t>Kadambani</w:t>
       </w:r>
       <w:proofErr w:type="spellEnd"/>
       <w:r>
         <w:rPr>
-          <w:color w:val="000000"/>
+          <w:color w:val="70AD47" w:themeColor="accent6"/>
         </w:rPr>
         <w:t xml:space="preserve"> Bose</w:t>
       </w:r>
@@ -8874,19 +8994,19 @@
         <w:shd w:val="clear" w:color="auto" w:fill="FFFFFF"/>
         <w:spacing w:after="300" w:line="390" w:lineRule="atLeast"/>
         <w:rPr>
-          <w:color w:val="000000"/>
-        </w:rPr>
-      </w:pPr>
-      <w:r>
-        <w:rPr>
-          <w:color w:val="000000"/>
+          <w:color w:val="70AD47" w:themeColor="accent6"/>
+        </w:rPr>
+      </w:pPr>
+      <w:r>
+        <w:rPr>
+          <w:color w:val="70AD47" w:themeColor="accent6"/>
         </w:rPr>
         <w:t xml:space="preserve">C. </w:t>
       </w:r>
       <w:proofErr w:type="spellStart"/>
       <w:r>
         <w:rPr>
-          <w:color w:val="000000"/>
+          <w:color w:val="70AD47" w:themeColor="accent6"/>
         </w:rPr>
         <w:t>Thresia</w:t>
       </w:r>
@@ -8897,32 +9017,32 @@
         <w:shd w:val="clear" w:color="auto" w:fill="FFFFFF"/>
         <w:spacing w:line="390" w:lineRule="atLeast"/>
         <w:rPr>
-          <w:color w:val="000000"/>
-        </w:rPr>
-      </w:pPr>
-      <w:r>
-        <w:rPr>
-          <w:color w:val="000000"/>
+          <w:color w:val="70AD47" w:themeColor="accent6"/>
+        </w:rPr>
+      </w:pPr>
+      <w:r>
+        <w:rPr>
+          <w:color w:val="70AD47" w:themeColor="accent6"/>
         </w:rPr>
         <w:t xml:space="preserve">D. Chandra </w:t>
       </w:r>
       <w:proofErr w:type="spellStart"/>
       <w:r>
         <w:rPr>
-          <w:color w:val="000000"/>
+          <w:color w:val="70AD47" w:themeColor="accent6"/>
         </w:rPr>
         <w:t>Mukhi</w:t>
       </w:r>
       <w:proofErr w:type="spellEnd"/>
       <w:r>
         <w:rPr>
-          <w:color w:val="000000"/>
+          <w:color w:val="70AD47" w:themeColor="accent6"/>
         </w:rPr>
         <w:t xml:space="preserve"> Bose</w:t>
       </w:r>
       <w:r>
         <w:rPr>
-          <w:color w:val="000000"/>
+          <w:color w:val="70AD47" w:themeColor="accent6"/>
         </w:rPr>
         <w:br/>
       </w:r>
@@ -8932,14 +9052,14 @@
         <w:shd w:val="clear" w:color="auto" w:fill="FFFFFF"/>
         <w:spacing w:line="390" w:lineRule="atLeast"/>
         <w:rPr>
-          <w:color w:val="000000"/>
-        </w:rPr>
-      </w:pPr>
-      <w:r>
-        <w:rPr>
-          <w:b/>
-          <w:bCs/>
-          <w:color w:val="000000"/>
+          <w:color w:val="70AD47" w:themeColor="accent6"/>
+        </w:rPr>
+      </w:pPr>
+      <w:r>
+        <w:rPr>
+          <w:b/>
+          <w:bCs/>
+          <w:color w:val="70AD47" w:themeColor="accent6"/>
         </w:rPr>
         <w:t>Ans. D</w:t>
       </w:r>
@@ -8955,24 +9075,16 @@
         <w:shd w:val="clear" w:color="auto" w:fill="FFFFFF"/>
         <w:spacing w:line="390" w:lineRule="atLeast"/>
         <w:rPr>
-          <w:color w:val="000000"/>
-        </w:rPr>
-      </w:pPr>
-      <w:r>
-        <w:rPr>
-          <w:b/>
-          <w:bCs/>
-          <w:color w:val="000000"/>
-        </w:rPr>
-        <w:t>6</w:t>
-      </w:r>
-      <w:r>
-        <w:rPr>
-          <w:b/>
-          <w:bCs/>
-          <w:color w:val="000000"/>
-        </w:rPr>
-        <w:t>9. Name the first woman who became doctor in India?</w:t>
+          <w:color w:val="70AD47" w:themeColor="accent6"/>
+        </w:rPr>
+      </w:pPr>
+      <w:r>
+        <w:rPr>
+          <w:b/>
+          <w:bCs/>
+          <w:color w:val="70AD47" w:themeColor="accent6"/>
+        </w:rPr>
+        <w:t>69. Name the first woman who became doctor in India?</w:t>
       </w:r>
     </w:p>
     <w:p>
@@ -8980,26 +9092,26 @@
         <w:shd w:val="clear" w:color="auto" w:fill="FFFFFF"/>
         <w:spacing w:after="300" w:line="390" w:lineRule="atLeast"/>
         <w:rPr>
-          <w:color w:val="000000"/>
-        </w:rPr>
-      </w:pPr>
-      <w:r>
-        <w:rPr>
-          <w:color w:val="000000"/>
+          <w:color w:val="70AD47" w:themeColor="accent6"/>
+        </w:rPr>
+      </w:pPr>
+      <w:r>
+        <w:rPr>
+          <w:color w:val="70AD47" w:themeColor="accent6"/>
         </w:rPr>
         <w:t xml:space="preserve">A. </w:t>
       </w:r>
       <w:proofErr w:type="spellStart"/>
       <w:r>
         <w:rPr>
-          <w:color w:val="000000"/>
+          <w:color w:val="70AD47" w:themeColor="accent6"/>
         </w:rPr>
         <w:t>Kadambini</w:t>
       </w:r>
       <w:proofErr w:type="spellEnd"/>
       <w:r>
         <w:rPr>
-          <w:color w:val="000000"/>
+          <w:color w:val="70AD47" w:themeColor="accent6"/>
         </w:rPr>
         <w:t xml:space="preserve"> Ganguli</w:t>
       </w:r>
@@ -9009,19 +9121,19 @@
         <w:shd w:val="clear" w:color="auto" w:fill="FFFFFF"/>
         <w:spacing w:after="300" w:line="390" w:lineRule="atLeast"/>
         <w:rPr>
-          <w:color w:val="000000"/>
-        </w:rPr>
-      </w:pPr>
-      <w:r>
-        <w:rPr>
-          <w:color w:val="000000"/>
+          <w:color w:val="70AD47" w:themeColor="accent6"/>
+        </w:rPr>
+      </w:pPr>
+      <w:r>
+        <w:rPr>
+          <w:color w:val="70AD47" w:themeColor="accent6"/>
         </w:rPr>
         <w:t xml:space="preserve">B. Cornelia </w:t>
       </w:r>
       <w:proofErr w:type="spellStart"/>
       <w:r>
         <w:rPr>
-          <w:color w:val="000000"/>
+          <w:color w:val="70AD47" w:themeColor="accent6"/>
         </w:rPr>
         <w:t>Sorabji</w:t>
       </w:r>
@@ -9032,26 +9144,26 @@
         <w:shd w:val="clear" w:color="auto" w:fill="FFFFFF"/>
         <w:spacing w:after="300" w:line="390" w:lineRule="atLeast"/>
         <w:rPr>
-          <w:color w:val="000000"/>
-        </w:rPr>
-      </w:pPr>
-      <w:r>
-        <w:rPr>
-          <w:color w:val="000000"/>
+          <w:color w:val="70AD47" w:themeColor="accent6"/>
+        </w:rPr>
+      </w:pPr>
+      <w:r>
+        <w:rPr>
+          <w:color w:val="70AD47" w:themeColor="accent6"/>
         </w:rPr>
         <w:t xml:space="preserve">C. </w:t>
       </w:r>
       <w:proofErr w:type="spellStart"/>
       <w:r>
         <w:rPr>
-          <w:color w:val="000000"/>
+          <w:color w:val="70AD47" w:themeColor="accent6"/>
         </w:rPr>
         <w:t>Ujwala</w:t>
       </w:r>
       <w:proofErr w:type="spellEnd"/>
       <w:r>
         <w:rPr>
-          <w:color w:val="000000"/>
+          <w:color w:val="70AD47" w:themeColor="accent6"/>
         </w:rPr>
         <w:t xml:space="preserve"> Rai</w:t>
       </w:r>
@@ -9066,7 +9178,7 @@
       </w:pPr>
       <w:r>
         <w:rPr>
-          <w:color w:val="000000"/>
+          <w:color w:val="70AD47" w:themeColor="accent6"/>
         </w:rPr>
         <w:t>D. Anita Bose</w:t>
       </w:r>
@@ -9201,6 +9313,7 @@
         <w:rPr>
           <w:color w:val="000000"/>
         </w:rPr>
+        <w:lastRenderedPageBreak/>
         <w:t xml:space="preserve">D. Reita </w:t>
       </w:r>
       <w:proofErr w:type="spellStart"/>
@@ -9533,24 +9646,16 @@
         <w:shd w:val="clear" w:color="auto" w:fill="FFFFFF"/>
         <w:spacing w:line="390" w:lineRule="atLeast"/>
         <w:rPr>
-          <w:color w:val="000000"/>
-        </w:rPr>
-      </w:pPr>
-      <w:r>
-        <w:rPr>
-          <w:b/>
-          <w:bCs/>
-          <w:color w:val="000000"/>
-        </w:rPr>
-        <w:t>73</w:t>
-      </w:r>
-      <w:r>
-        <w:rPr>
-          <w:b/>
-          <w:bCs/>
-          <w:color w:val="000000"/>
-        </w:rPr>
-        <w:t>. The woman who became first IAS officer in India?</w:t>
+          <w:color w:val="70AD47" w:themeColor="accent6"/>
+        </w:rPr>
+      </w:pPr>
+      <w:r>
+        <w:rPr>
+          <w:b/>
+          <w:bCs/>
+          <w:color w:val="70AD47" w:themeColor="accent6"/>
+        </w:rPr>
+        <w:t>73. The woman who became first IAS officer in India?</w:t>
       </w:r>
     </w:p>
     <w:p>
@@ -9558,12 +9663,12 @@
         <w:shd w:val="clear" w:color="auto" w:fill="FFFFFF"/>
         <w:spacing w:after="300" w:line="390" w:lineRule="atLeast"/>
         <w:rPr>
-          <w:color w:val="000000"/>
-        </w:rPr>
-      </w:pPr>
-      <w:r>
-        <w:rPr>
-          <w:color w:val="000000"/>
+          <w:color w:val="70AD47" w:themeColor="accent6"/>
+        </w:rPr>
+      </w:pPr>
+      <w:r>
+        <w:rPr>
+          <w:color w:val="70AD47" w:themeColor="accent6"/>
         </w:rPr>
         <w:t>A. Anna George Malhotra</w:t>
       </w:r>
@@ -9573,19 +9678,19 @@
         <w:shd w:val="clear" w:color="auto" w:fill="FFFFFF"/>
         <w:spacing w:after="300" w:line="390" w:lineRule="atLeast"/>
         <w:rPr>
-          <w:color w:val="000000"/>
-        </w:rPr>
-      </w:pPr>
-      <w:r>
-        <w:rPr>
-          <w:color w:val="000000"/>
+          <w:color w:val="70AD47" w:themeColor="accent6"/>
+        </w:rPr>
+      </w:pPr>
+      <w:r>
+        <w:rPr>
+          <w:color w:val="70AD47" w:themeColor="accent6"/>
         </w:rPr>
         <w:t xml:space="preserve">B. M. Fatima </w:t>
       </w:r>
       <w:proofErr w:type="spellStart"/>
       <w:r>
         <w:rPr>
-          <w:color w:val="000000"/>
+          <w:color w:val="70AD47" w:themeColor="accent6"/>
         </w:rPr>
         <w:t>Biwi</w:t>
       </w:r>
@@ -9596,19 +9701,19 @@
         <w:shd w:val="clear" w:color="auto" w:fill="FFFFFF"/>
         <w:spacing w:after="300" w:line="390" w:lineRule="atLeast"/>
         <w:rPr>
-          <w:color w:val="000000"/>
-        </w:rPr>
-      </w:pPr>
-      <w:r>
-        <w:rPr>
-          <w:color w:val="000000"/>
+          <w:color w:val="70AD47" w:themeColor="accent6"/>
+        </w:rPr>
+      </w:pPr>
+      <w:r>
+        <w:rPr>
+          <w:color w:val="70AD47" w:themeColor="accent6"/>
         </w:rPr>
         <w:t xml:space="preserve">C. Kiran </w:t>
       </w:r>
       <w:proofErr w:type="spellStart"/>
       <w:r>
         <w:rPr>
-          <w:color w:val="000000"/>
+          <w:color w:val="70AD47" w:themeColor="accent6"/>
         </w:rPr>
         <w:t>Bedi</w:t>
       </w:r>
@@ -9619,18 +9724,18 @@
         <w:shd w:val="clear" w:color="auto" w:fill="FFFFFF"/>
         <w:spacing w:line="390" w:lineRule="atLeast"/>
         <w:rPr>
-          <w:color w:val="000000"/>
-        </w:rPr>
-      </w:pPr>
-      <w:r>
-        <w:rPr>
-          <w:color w:val="000000"/>
+          <w:color w:val="70AD47" w:themeColor="accent6"/>
+        </w:rPr>
+      </w:pPr>
+      <w:r>
+        <w:rPr>
+          <w:color w:val="70AD47" w:themeColor="accent6"/>
         </w:rPr>
         <w:t>D. None of the above</w:t>
       </w:r>
       <w:r>
         <w:rPr>
-          <w:color w:val="000000"/>
+          <w:color w:val="70AD47" w:themeColor="accent6"/>
         </w:rPr>
         <w:br/>
       </w:r>
@@ -9642,14 +9747,14 @@
         <w:rPr>
           <w:b/>
           <w:bCs/>
-          <w:color w:val="000000"/>
-        </w:rPr>
-      </w:pPr>
-      <w:r>
-        <w:rPr>
-          <w:b/>
-          <w:bCs/>
-          <w:color w:val="000000"/>
+          <w:color w:val="70AD47" w:themeColor="accent6"/>
+        </w:rPr>
+      </w:pPr>
+      <w:r>
+        <w:rPr>
+          <w:b/>
+          <w:bCs/>
+          <w:color w:val="70AD47" w:themeColor="accent6"/>
         </w:rPr>
         <w:t>Ans. A</w:t>
       </w:r>
@@ -9681,6 +9786,7 @@
           <w:bCs/>
           <w:color w:val="000000"/>
         </w:rPr>
+        <w:lastRenderedPageBreak/>
         <w:t>74</w:t>
       </w:r>
       <w:r>
@@ -10284,6 +10390,7 @@
           <w:bCs/>
           <w:color w:val="000000"/>
         </w:rPr>
+        <w:lastRenderedPageBreak/>
         <w:t>7</w:t>
       </w:r>
       <w:r>
@@ -10867,6 +10974,7 @@
           <w:b/>
           <w:bCs/>
         </w:rPr>
+        <w:lastRenderedPageBreak/>
         <w:t>82.</w:t>
       </w:r>
       <w:r>
@@ -11450,15 +11558,7 @@
           <w:bCs/>
           <w:color w:val="000000"/>
         </w:rPr>
-        <w:t xml:space="preserve">. </w:t>
-      </w:r>
-      <w:r>
-        <w:rPr>
-          <w:b/>
-          <w:bCs/>
-          <w:color w:val="000000"/>
-        </w:rPr>
-        <w:t>D</w:t>
+        <w:t>. D</w:t>
       </w:r>
     </w:p>
     <w:p>
@@ -11561,6 +11661,7 @@
           <w:color w:val="292929"/>
           <w:shd w:val="clear" w:color="auto" w:fill="FFFFFF"/>
         </w:rPr>
+        <w:lastRenderedPageBreak/>
         <w:t>1800-102-7222</w:t>
       </w:r>
     </w:p>
@@ -11583,14 +11684,29 @@
           <w:color w:val="292929"/>
           <w:shd w:val="clear" w:color="auto" w:fill="FFFFFF"/>
         </w:rPr>
-        <w:t>1800-102-7</w:t>
-      </w:r>
-      <w:r>
+        <w:t>1800-102-7002</w:t>
+      </w:r>
+    </w:p>
+    <w:p>
+      <w:pPr>
+        <w:pStyle w:val="ListParagraph"/>
+        <w:numPr>
+          <w:ilvl w:val="0"/>
+          <w:numId w:val="73"/>
+        </w:numPr>
+        <w:shd w:val="clear" w:color="auto" w:fill="FFFFFF"/>
+        <w:spacing w:line="390" w:lineRule="atLeast"/>
         <w:rPr>
           <w:color w:val="292929"/>
           <w:shd w:val="clear" w:color="auto" w:fill="FFFFFF"/>
         </w:rPr>
-        <w:t>002</w:t>
+      </w:pPr>
+      <w:r>
+        <w:rPr>
+          <w:color w:val="292929"/>
+          <w:shd w:val="clear" w:color="auto" w:fill="FFFFFF"/>
+        </w:rPr>
+        <w:t>1800-102-7001</w:t>
       </w:r>
     </w:p>
     <w:p>
@@ -11603,53 +11719,17 @@
         <w:shd w:val="clear" w:color="auto" w:fill="FFFFFF"/>
         <w:spacing w:line="390" w:lineRule="atLeast"/>
         <w:rPr>
+          <w:b/>
+          <w:bCs/>
+          <w:color w:val="000000"/>
+        </w:rPr>
+      </w:pPr>
+      <w:r>
+        <w:rPr>
           <w:color w:val="292929"/>
           <w:shd w:val="clear" w:color="auto" w:fill="FFFFFF"/>
         </w:rPr>
-      </w:pPr>
-      <w:r>
-        <w:rPr>
-          <w:color w:val="292929"/>
-          <w:shd w:val="clear" w:color="auto" w:fill="FFFFFF"/>
-        </w:rPr>
-        <w:t>1800-102-7</w:t>
-      </w:r>
-      <w:r>
-        <w:rPr>
-          <w:color w:val="292929"/>
-          <w:shd w:val="clear" w:color="auto" w:fill="FFFFFF"/>
-        </w:rPr>
-        <w:t>001</w:t>
-      </w:r>
-    </w:p>
-    <w:p>
-      <w:pPr>
-        <w:pStyle w:val="ListParagraph"/>
-        <w:numPr>
-          <w:ilvl w:val="0"/>
-          <w:numId w:val="73"/>
-        </w:numPr>
-        <w:shd w:val="clear" w:color="auto" w:fill="FFFFFF"/>
-        <w:spacing w:line="390" w:lineRule="atLeast"/>
-        <w:rPr>
-          <w:b/>
-          <w:bCs/>
-          <w:color w:val="000000"/>
-        </w:rPr>
-      </w:pPr>
-      <w:r>
-        <w:rPr>
-          <w:color w:val="292929"/>
-          <w:shd w:val="clear" w:color="auto" w:fill="FFFFFF"/>
-        </w:rPr>
-        <w:t>1800-102-7</w:t>
-      </w:r>
-      <w:r>
-        <w:rPr>
-          <w:color w:val="292929"/>
-          <w:shd w:val="clear" w:color="auto" w:fill="FFFFFF"/>
-        </w:rPr>
-        <w:t>000</w:t>
+        <w:t>1800-102-7000</w:t>
       </w:r>
     </w:p>
     <w:p>
@@ -11806,6 +11886,7 @@
           <w:color w:val="000000"/>
         </w:rPr>
       </w:pPr>
+      <w:proofErr w:type="gramStart"/>
       <w:r>
         <w:rPr>
           <w:b/>
@@ -11820,7 +11901,16 @@
           <w:bCs/>
           <w:color w:val="000000"/>
         </w:rPr>
-        <w:t>. Children under 8 years of age tend to describe other people in:</w:t>
+        <w:t>.</w:t>
+      </w:r>
+      <w:proofErr w:type="gramEnd"/>
+      <w:r>
+        <w:rPr>
+          <w:b/>
+          <w:bCs/>
+          <w:color w:val="000000"/>
+        </w:rPr>
+        <w:t xml:space="preserve"> Children under 8 years of age tend to describe other people in:</w:t>
       </w:r>
     </w:p>
     <w:p>
@@ -12286,6 +12376,7 @@
         <w:rPr>
           <w:color w:val="000000"/>
         </w:rPr>
+        <w:lastRenderedPageBreak/>
         <w:t>Both of the above</w:t>
       </w:r>
     </w:p>
@@ -13054,37 +13145,73 @@
           <w:bCs/>
           <w:color w:val="000000"/>
         </w:rPr>
-        <w:t>Assertion (A) : Violence against women cuts across caste, class, religion, age and even education.</w:t>
-      </w:r>
-    </w:p>
-    <w:p>
-      <w:pPr>
-        <w:shd w:val="clear" w:color="auto" w:fill="FFFFFF"/>
-        <w:spacing w:line="390" w:lineRule="atLeast"/>
-        <w:rPr>
-          <w:b/>
-          <w:bCs/>
-          <w:color w:val="000000"/>
-        </w:rPr>
-      </w:pPr>
-    </w:p>
-    <w:p>
-      <w:pPr>
-        <w:shd w:val="clear" w:color="auto" w:fill="FFFFFF"/>
-        <w:spacing w:line="390" w:lineRule="atLeast"/>
-        <w:rPr>
-          <w:b/>
-          <w:bCs/>
-          <w:color w:val="000000"/>
-        </w:rPr>
-      </w:pPr>
-      <w:r>
-        <w:rPr>
-          <w:b/>
-          <w:bCs/>
-          <w:color w:val="000000"/>
-        </w:rPr>
-        <w:t>Reason (R) : Domestic violence is manifested in the form of foeticide, infanticide, dowry murder, marital cruelty, battering, child abuse etc.</w:t>
+        <w:t>Assertion (A</w:t>
+      </w:r>
+      <w:proofErr w:type="gramStart"/>
+      <w:r>
+        <w:rPr>
+          <w:b/>
+          <w:bCs/>
+          <w:color w:val="000000"/>
+        </w:rPr>
+        <w:t>) :</w:t>
+      </w:r>
+      <w:proofErr w:type="gramEnd"/>
+      <w:r>
+        <w:rPr>
+          <w:b/>
+          <w:bCs/>
+          <w:color w:val="000000"/>
+        </w:rPr>
+        <w:t xml:space="preserve"> Violence against women cuts across caste, class, religion, age and even education.</w:t>
+      </w:r>
+    </w:p>
+    <w:p>
+      <w:pPr>
+        <w:shd w:val="clear" w:color="auto" w:fill="FFFFFF"/>
+        <w:spacing w:line="390" w:lineRule="atLeast"/>
+        <w:rPr>
+          <w:b/>
+          <w:bCs/>
+          <w:color w:val="000000"/>
+        </w:rPr>
+      </w:pPr>
+    </w:p>
+    <w:p>
+      <w:pPr>
+        <w:shd w:val="clear" w:color="auto" w:fill="FFFFFF"/>
+        <w:spacing w:line="390" w:lineRule="atLeast"/>
+        <w:rPr>
+          <w:b/>
+          <w:bCs/>
+          <w:color w:val="000000"/>
+        </w:rPr>
+      </w:pPr>
+      <w:r>
+        <w:rPr>
+          <w:b/>
+          <w:bCs/>
+          <w:color w:val="000000"/>
+        </w:rPr>
+        <w:t>Reason (R</w:t>
+      </w:r>
+      <w:proofErr w:type="gramStart"/>
+      <w:r>
+        <w:rPr>
+          <w:b/>
+          <w:bCs/>
+          <w:color w:val="000000"/>
+        </w:rPr>
+        <w:t>) :</w:t>
+      </w:r>
+      <w:proofErr w:type="gramEnd"/>
+      <w:r>
+        <w:rPr>
+          <w:b/>
+          <w:bCs/>
+          <w:color w:val="000000"/>
+        </w:rPr>
+        <w:t xml:space="preserve"> Domestic violence is manifested in the form of foeticide, infanticide, dowry murder, marital cruelty, battering, child abuse etc.</w:t>
       </w:r>
     </w:p>
     <w:p>
@@ -13155,6 +13282,7 @@
         <w:rPr>
           <w:color w:val="000000"/>
         </w:rPr>
+        <w:lastRenderedPageBreak/>
         <w:t xml:space="preserve"> (A) is correct, but (R) is wrong.</w:t>
       </w:r>
     </w:p>
@@ -13230,8 +13358,18 @@
           <w:bCs/>
           <w:color w:val="000000"/>
         </w:rPr>
-        <w:t>Who is the Chairperson of the National Commission for Women in India ?</w:t>
-      </w:r>
+        <w:t xml:space="preserve">Who is the Chairperson of the National Commission for Women in </w:t>
+      </w:r>
+      <w:proofErr w:type="gramStart"/>
+      <w:r>
+        <w:rPr>
+          <w:b/>
+          <w:bCs/>
+          <w:color w:val="000000"/>
+        </w:rPr>
+        <w:t>India ?</w:t>
+      </w:r>
+      <w:proofErr w:type="gramEnd"/>
     </w:p>
     <w:p>
       <w:pPr>
@@ -13402,8 +13540,18 @@
           <w:bCs/>
           <w:color w:val="000000"/>
         </w:rPr>
-        <w:t>Which one of the following is NOT originally a Third Generation Right ?</w:t>
-      </w:r>
+        <w:t xml:space="preserve">Which one of the following is NOT originally a Third Generation </w:t>
+      </w:r>
+      <w:proofErr w:type="gramStart"/>
+      <w:r>
+        <w:rPr>
+          <w:b/>
+          <w:bCs/>
+          <w:color w:val="000000"/>
+        </w:rPr>
+        <w:t>Right ?</w:t>
+      </w:r>
+      <w:proofErr w:type="gramEnd"/>
     </w:p>
     <w:p>
       <w:pPr>
@@ -13558,8 +13706,18 @@
           <w:bCs/>
           <w:color w:val="000000"/>
         </w:rPr>
-        <w:t xml:space="preserve"> Which of the following Act has declared online pornography a punishable offence ?</w:t>
-      </w:r>
+        <w:t xml:space="preserve"> Which of the following Act has declared online pornography a punishable </w:t>
+      </w:r>
+      <w:proofErr w:type="gramStart"/>
+      <w:r>
+        <w:rPr>
+          <w:b/>
+          <w:bCs/>
+          <w:color w:val="000000"/>
+        </w:rPr>
+        <w:t>offence ?</w:t>
+      </w:r>
+      <w:proofErr w:type="gramEnd"/>
     </w:p>
     <w:p>
       <w:pPr>
@@ -13816,6 +13974,7 @@
           <w:bCs/>
           <w:color w:val="000000"/>
         </w:rPr>
+        <w:lastRenderedPageBreak/>
         <w:t>Ans</w:t>
       </w:r>
       <w:r>
@@ -13862,8 +14021,18 @@
           <w:bCs/>
           <w:color w:val="000000"/>
         </w:rPr>
-        <w:t>Under the Protection of Women from Domestic Violence Act, 2005 the Magistrate shall endeavour to dispose of every application made under the sub-section (1) within a period of :</w:t>
-      </w:r>
+        <w:t xml:space="preserve">Under the Protection of Women from Domestic Violence Act, 2005 the Magistrate shall endeavour to dispose of every application made under the sub-section (1) within a period </w:t>
+      </w:r>
+      <w:proofErr w:type="gramStart"/>
+      <w:r>
+        <w:rPr>
+          <w:b/>
+          <w:bCs/>
+          <w:color w:val="000000"/>
+        </w:rPr>
+        <w:t>of :</w:t>
+      </w:r>
+      <w:proofErr w:type="gramEnd"/>
     </w:p>
     <w:p>
       <w:pPr>
@@ -21934,6 +22103,7 @@
     <w:lsdException w:name="HTML Sample" w:semiHidden="1" w:unhideWhenUsed="1"/>
     <w:lsdException w:name="HTML Typewriter" w:semiHidden="1" w:unhideWhenUsed="1"/>
     <w:lsdException w:name="HTML Variable" w:semiHidden="1" w:unhideWhenUsed="1"/>
+    <w:lsdException w:name="Normal Table" w:semiHidden="1" w:unhideWhenUsed="1"/>
     <w:lsdException w:name="annotation subject" w:semiHidden="1" w:unhideWhenUsed="1"/>
     <w:lsdException w:name="No List" w:semiHidden="1" w:unhideWhenUsed="1"/>
     <w:lsdException w:name="Outline List 1" w:semiHidden="1" w:unhideWhenUsed="1"/>
@@ -21980,8 +22150,10 @@
     <w:lsdException w:name="Table Subtle 2" w:semiHidden="1" w:unhideWhenUsed="1"/>
     <w:lsdException w:name="Table Web 1" w:semiHidden="1" w:unhideWhenUsed="1"/>
     <w:lsdException w:name="Table Web 2" w:semiHidden="1" w:unhideWhenUsed="1"/>
+    <w:lsdException w:name="Table Web 3" w:semiHidden="1" w:unhideWhenUsed="1"/>
     <w:lsdException w:name="Balloon Text" w:semiHidden="1" w:unhideWhenUsed="1"/>
     <w:lsdException w:name="Table Grid" w:uiPriority="39"/>
+    <w:lsdException w:name="Table Theme" w:semiHidden="1" w:unhideWhenUsed="1"/>
     <w:lsdException w:name="Placeholder Text" w:semiHidden="1"/>
     <w:lsdException w:name="No Spacing" w:uiPriority="1" w:qFormat="1"/>
     <w:lsdException w:name="Light Shading" w:uiPriority="60"/>

--- a/Extras/100 QUIZ QUESTIONS.docx
+++ b/Extras/100 QUIZ QUESTIONS.docx
@@ -11103,63 +11103,55 @@
         <w:rPr>
           <w:b/>
           <w:bCs/>
-          <w:color w:val="000000"/>
-        </w:rPr>
-      </w:pPr>
-      <w:r>
-        <w:rPr>
-          <w:b/>
-          <w:bCs/>
-          <w:color w:val="000000"/>
-        </w:rPr>
-        <w:t>83.</w:t>
-      </w:r>
-      <w:r>
-        <w:rPr>
-          <w:b/>
-          <w:bCs/>
-          <w:color w:val="000000"/>
-        </w:rPr>
-        <w:t xml:space="preserve"> Which of these is a woman’s helpline number in India?</w:t>
-      </w:r>
-    </w:p>
-    <w:p>
-      <w:pPr>
-        <w:shd w:val="clear" w:color="auto" w:fill="FFFFFF"/>
-        <w:spacing w:line="390" w:lineRule="atLeast"/>
-        <w:rPr>
-          <w:b/>
-          <w:bCs/>
-          <w:color w:val="000000"/>
-        </w:rPr>
-      </w:pPr>
-    </w:p>
-    <w:p>
-      <w:pPr>
-        <w:shd w:val="clear" w:color="auto" w:fill="FFFFFF"/>
-        <w:spacing w:line="390" w:lineRule="atLeast"/>
-        <w:rPr>
-          <w:b/>
-          <w:bCs/>
-          <w:color w:val="000000"/>
-        </w:rPr>
-      </w:pPr>
-    </w:p>
-    <w:p>
-      <w:pPr>
-        <w:shd w:val="clear" w:color="auto" w:fill="FFFFFF"/>
-        <w:spacing w:line="390" w:lineRule="atLeast"/>
-        <w:rPr>
-          <w:b/>
-          <w:bCs/>
-          <w:color w:val="000000"/>
-        </w:rPr>
-      </w:pPr>
-      <w:r>
-        <w:rPr>
-          <w:b/>
-          <w:bCs/>
-          <w:color w:val="000000"/>
+          <w:color w:val="70AD47" w:themeColor="accent6"/>
+        </w:rPr>
+      </w:pPr>
+      <w:r>
+        <w:rPr>
+          <w:b/>
+          <w:bCs/>
+          <w:color w:val="70AD47" w:themeColor="accent6"/>
+        </w:rPr>
+        <w:t>83. Which of these is a woman’s helpline number in India?</w:t>
+      </w:r>
+    </w:p>
+    <w:p>
+      <w:pPr>
+        <w:shd w:val="clear" w:color="auto" w:fill="FFFFFF"/>
+        <w:spacing w:line="390" w:lineRule="atLeast"/>
+        <w:rPr>
+          <w:b/>
+          <w:bCs/>
+          <w:color w:val="70AD47" w:themeColor="accent6"/>
+        </w:rPr>
+      </w:pPr>
+    </w:p>
+    <w:p>
+      <w:pPr>
+        <w:shd w:val="clear" w:color="auto" w:fill="FFFFFF"/>
+        <w:spacing w:line="390" w:lineRule="atLeast"/>
+        <w:rPr>
+          <w:b/>
+          <w:bCs/>
+          <w:color w:val="70AD47" w:themeColor="accent6"/>
+        </w:rPr>
+      </w:pPr>
+    </w:p>
+    <w:p>
+      <w:pPr>
+        <w:shd w:val="clear" w:color="auto" w:fill="FFFFFF"/>
+        <w:spacing w:line="390" w:lineRule="atLeast"/>
+        <w:rPr>
+          <w:b/>
+          <w:bCs/>
+          <w:color w:val="70AD47" w:themeColor="accent6"/>
+        </w:rPr>
+      </w:pPr>
+      <w:r>
+        <w:rPr>
+          <w:b/>
+          <w:bCs/>
+          <w:color w:val="70AD47" w:themeColor="accent6"/>
         </w:rPr>
         <w:t xml:space="preserve"> </w:t>
       </w:r>
@@ -11171,25 +11163,25 @@
         <w:rPr>
           <w:b/>
           <w:bCs/>
-          <w:color w:val="000000"/>
-        </w:rPr>
-      </w:pPr>
-    </w:p>
-    <w:p>
-      <w:pPr>
-        <w:shd w:val="clear" w:color="auto" w:fill="FFFFFF"/>
-        <w:spacing w:line="390" w:lineRule="atLeast"/>
-        <w:rPr>
-          <w:b/>
-          <w:bCs/>
-          <w:color w:val="000000"/>
-        </w:rPr>
-      </w:pPr>
-      <w:r>
-        <w:rPr>
-          <w:b/>
-          <w:bCs/>
-          <w:color w:val="000000"/>
+          <w:color w:val="70AD47" w:themeColor="accent6"/>
+        </w:rPr>
+      </w:pPr>
+    </w:p>
+    <w:p>
+      <w:pPr>
+        <w:shd w:val="clear" w:color="auto" w:fill="FFFFFF"/>
+        <w:spacing w:line="390" w:lineRule="atLeast"/>
+        <w:rPr>
+          <w:b/>
+          <w:bCs/>
+          <w:color w:val="70AD47" w:themeColor="accent6"/>
+        </w:rPr>
+      </w:pPr>
+      <w:r>
+        <w:rPr>
+          <w:b/>
+          <w:bCs/>
+          <w:color w:val="70AD47" w:themeColor="accent6"/>
         </w:rPr>
         <w:t xml:space="preserve"> </w:t>
       </w:r>
@@ -11204,12 +11196,12 @@
         <w:shd w:val="clear" w:color="auto" w:fill="FFFFFF"/>
         <w:spacing w:line="390" w:lineRule="atLeast"/>
         <w:rPr>
-          <w:color w:val="000000"/>
-        </w:rPr>
-      </w:pPr>
-      <w:r>
-        <w:rPr>
-          <w:color w:val="000000"/>
+          <w:color w:val="70AD47" w:themeColor="accent6"/>
+        </w:rPr>
+      </w:pPr>
+      <w:r>
+        <w:rPr>
+          <w:color w:val="70AD47" w:themeColor="accent6"/>
         </w:rPr>
         <w:t>1091</w:t>
       </w:r>
@@ -11219,7 +11211,7 @@
         <w:shd w:val="clear" w:color="auto" w:fill="FFFFFF"/>
         <w:spacing w:line="390" w:lineRule="atLeast"/>
         <w:rPr>
-          <w:color w:val="000000"/>
+          <w:color w:val="70AD47" w:themeColor="accent6"/>
         </w:rPr>
       </w:pPr>
     </w:p>
@@ -11233,12 +11225,12 @@
         <w:shd w:val="clear" w:color="auto" w:fill="FFFFFF"/>
         <w:spacing w:line="390" w:lineRule="atLeast"/>
         <w:rPr>
-          <w:color w:val="000000"/>
-        </w:rPr>
-      </w:pPr>
-      <w:r>
-        <w:rPr>
-          <w:color w:val="000000"/>
+          <w:color w:val="70AD47" w:themeColor="accent6"/>
+        </w:rPr>
+      </w:pPr>
+      <w:r>
+        <w:rPr>
+          <w:color w:val="70AD47" w:themeColor="accent6"/>
         </w:rPr>
         <w:t>1551</w:t>
       </w:r>
@@ -11248,7 +11240,7 @@
         <w:shd w:val="clear" w:color="auto" w:fill="FFFFFF"/>
         <w:spacing w:line="390" w:lineRule="atLeast"/>
         <w:rPr>
-          <w:color w:val="000000"/>
+          <w:color w:val="70AD47" w:themeColor="accent6"/>
         </w:rPr>
       </w:pPr>
     </w:p>
@@ -11262,12 +11254,12 @@
         <w:shd w:val="clear" w:color="auto" w:fill="FFFFFF"/>
         <w:spacing w:line="390" w:lineRule="atLeast"/>
         <w:rPr>
-          <w:color w:val="000000"/>
-        </w:rPr>
-      </w:pPr>
-      <w:r>
-        <w:rPr>
-          <w:color w:val="000000"/>
+          <w:color w:val="70AD47" w:themeColor="accent6"/>
+        </w:rPr>
+      </w:pPr>
+      <w:r>
+        <w:rPr>
+          <w:color w:val="70AD47" w:themeColor="accent6"/>
         </w:rPr>
         <w:t>101</w:t>
       </w:r>
@@ -11277,7 +11269,7 @@
         <w:shd w:val="clear" w:color="auto" w:fill="FFFFFF"/>
         <w:spacing w:line="390" w:lineRule="atLeast"/>
         <w:rPr>
-          <w:color w:val="000000"/>
+          <w:color w:val="70AD47" w:themeColor="accent6"/>
         </w:rPr>
       </w:pPr>
     </w:p>
@@ -11291,12 +11283,12 @@
         <w:shd w:val="clear" w:color="auto" w:fill="FFFFFF"/>
         <w:spacing w:line="390" w:lineRule="atLeast"/>
         <w:rPr>
-          <w:color w:val="000000"/>
-        </w:rPr>
-      </w:pPr>
-      <w:r>
-        <w:rPr>
-          <w:color w:val="000000"/>
+          <w:color w:val="70AD47" w:themeColor="accent6"/>
+        </w:rPr>
+      </w:pPr>
+      <w:r>
+        <w:rPr>
+          <w:color w:val="70AD47" w:themeColor="accent6"/>
         </w:rPr>
         <w:t>1098</w:t>
       </w:r>
@@ -11306,114 +11298,74 @@
         <w:shd w:val="clear" w:color="auto" w:fill="FFFFFF"/>
         <w:spacing w:line="390" w:lineRule="atLeast"/>
         <w:rPr>
-          <w:color w:val="000000"/>
-        </w:rPr>
-      </w:pPr>
-    </w:p>
-    <w:p>
-      <w:pPr>
-        <w:shd w:val="clear" w:color="auto" w:fill="FFFFFF"/>
-        <w:spacing w:line="390" w:lineRule="atLeast"/>
-        <w:rPr>
-          <w:b/>
-          <w:bCs/>
-          <w:color w:val="000000"/>
-        </w:rPr>
-      </w:pPr>
-      <w:r>
-        <w:rPr>
-          <w:b/>
-          <w:bCs/>
-          <w:color w:val="000000"/>
-        </w:rPr>
-        <w:t>Ans</w:t>
-      </w:r>
-      <w:r>
-        <w:rPr>
-          <w:b/>
-          <w:bCs/>
-          <w:color w:val="000000"/>
-        </w:rPr>
-        <w:t>. A</w:t>
-      </w:r>
-    </w:p>
-    <w:p>
-      <w:pPr>
-        <w:shd w:val="clear" w:color="auto" w:fill="FFFFFF"/>
-        <w:spacing w:line="390" w:lineRule="atLeast"/>
-        <w:rPr>
-          <w:b/>
-          <w:bCs/>
-          <w:color w:val="000000"/>
-        </w:rPr>
-      </w:pPr>
-    </w:p>
-    <w:p>
-      <w:pPr>
-        <w:shd w:val="clear" w:color="auto" w:fill="FFFFFF"/>
-        <w:spacing w:line="390" w:lineRule="atLeast"/>
-        <w:rPr>
-          <w:b/>
-          <w:bCs/>
-          <w:color w:val="000000"/>
-        </w:rPr>
-      </w:pPr>
-      <w:r>
-        <w:rPr>
-          <w:b/>
-          <w:bCs/>
-          <w:color w:val="000000"/>
-        </w:rPr>
-        <w:t>84.</w:t>
-      </w:r>
-      <w:r>
-        <w:rPr>
-          <w:b/>
-          <w:bCs/>
-          <w:color w:val="000000"/>
-        </w:rPr>
-        <w:t xml:space="preserve">Which of these is a </w:t>
-      </w:r>
-      <w:r>
-        <w:rPr>
-          <w:b/>
-          <w:bCs/>
-          <w:color w:val="000000"/>
-        </w:rPr>
-        <w:t>children</w:t>
-      </w:r>
-      <w:r>
-        <w:rPr>
-          <w:b/>
-          <w:bCs/>
-          <w:color w:val="000000"/>
-        </w:rPr>
-        <w:t>’s helpline number in India</w:t>
-      </w:r>
-      <w:r>
-        <w:rPr>
-          <w:b/>
-          <w:bCs/>
-          <w:color w:val="000000"/>
-        </w:rPr>
-        <w:t>?</w:t>
-      </w:r>
-    </w:p>
-    <w:p>
-      <w:pPr>
-        <w:shd w:val="clear" w:color="auto" w:fill="FFFFFF"/>
-        <w:spacing w:line="390" w:lineRule="atLeast"/>
-        <w:rPr>
-          <w:b/>
-          <w:bCs/>
-          <w:color w:val="000000"/>
-        </w:rPr>
-      </w:pPr>
-      <w:r>
-        <w:rPr>
-          <w:b/>
-          <w:bCs/>
-          <w:color w:val="000000"/>
+          <w:color w:val="70AD47" w:themeColor="accent6"/>
+        </w:rPr>
+      </w:pPr>
+    </w:p>
+    <w:p>
+      <w:pPr>
+        <w:shd w:val="clear" w:color="auto" w:fill="FFFFFF"/>
+        <w:spacing w:line="390" w:lineRule="atLeast"/>
+        <w:rPr>
+          <w:b/>
+          <w:bCs/>
+          <w:color w:val="70AD47" w:themeColor="accent6"/>
+        </w:rPr>
+      </w:pPr>
+      <w:r>
+        <w:rPr>
+          <w:b/>
+          <w:bCs/>
+          <w:color w:val="70AD47" w:themeColor="accent6"/>
+        </w:rPr>
+        <w:t>Ans. A</w:t>
+      </w:r>
+    </w:p>
+    <w:p>
+      <w:pPr>
+        <w:shd w:val="clear" w:color="auto" w:fill="FFFFFF"/>
+        <w:spacing w:line="390" w:lineRule="atLeast"/>
+        <w:rPr>
+          <w:b/>
+          <w:bCs/>
+          <w:color w:val="70AD47" w:themeColor="accent6"/>
+        </w:rPr>
+      </w:pPr>
+    </w:p>
+    <w:p>
+      <w:pPr>
+        <w:shd w:val="clear" w:color="auto" w:fill="FFFFFF"/>
+        <w:spacing w:line="390" w:lineRule="atLeast"/>
+        <w:rPr>
+          <w:b/>
+          <w:bCs/>
+          <w:color w:val="70AD47" w:themeColor="accent6"/>
+        </w:rPr>
+      </w:pPr>
+      <w:r>
+        <w:rPr>
+          <w:b/>
+          <w:bCs/>
+          <w:color w:val="70AD47" w:themeColor="accent6"/>
+        </w:rPr>
+        <w:t>84.Which of these is a children’s helpline number in India?</w:t>
+      </w:r>
+    </w:p>
+    <w:p>
+      <w:pPr>
+        <w:shd w:val="clear" w:color="auto" w:fill="FFFFFF"/>
+        <w:spacing w:line="390" w:lineRule="atLeast"/>
+        <w:rPr>
+          <w:b/>
+          <w:bCs/>
+          <w:color w:val="70AD47" w:themeColor="accent6"/>
+        </w:rPr>
+      </w:pPr>
+      <w:r>
+        <w:rPr>
+          <w:b/>
+          <w:bCs/>
+          <w:color w:val="70AD47" w:themeColor="accent6"/>
         </w:rPr>
         <w:t xml:space="preserve"> </w:t>
       </w:r>
@@ -11428,12 +11380,12 @@
         <w:shd w:val="clear" w:color="auto" w:fill="FFFFFF"/>
         <w:spacing w:line="390" w:lineRule="atLeast"/>
         <w:rPr>
-          <w:color w:val="000000"/>
-        </w:rPr>
-      </w:pPr>
-      <w:r>
-        <w:rPr>
-          <w:color w:val="000000"/>
+          <w:color w:val="70AD47" w:themeColor="accent6"/>
+        </w:rPr>
+      </w:pPr>
+      <w:r>
+        <w:rPr>
+          <w:color w:val="70AD47" w:themeColor="accent6"/>
         </w:rPr>
         <w:t>1091</w:t>
       </w:r>
@@ -11443,7 +11395,7 @@
         <w:shd w:val="clear" w:color="auto" w:fill="FFFFFF"/>
         <w:spacing w:line="390" w:lineRule="atLeast"/>
         <w:rPr>
-          <w:color w:val="000000"/>
+          <w:color w:val="70AD47" w:themeColor="accent6"/>
         </w:rPr>
       </w:pPr>
     </w:p>
@@ -11457,12 +11409,12 @@
         <w:shd w:val="clear" w:color="auto" w:fill="FFFFFF"/>
         <w:spacing w:line="390" w:lineRule="atLeast"/>
         <w:rPr>
-          <w:color w:val="000000"/>
-        </w:rPr>
-      </w:pPr>
-      <w:r>
-        <w:rPr>
-          <w:color w:val="000000"/>
+          <w:color w:val="70AD47" w:themeColor="accent6"/>
+        </w:rPr>
+      </w:pPr>
+      <w:r>
+        <w:rPr>
+          <w:color w:val="70AD47" w:themeColor="accent6"/>
         </w:rPr>
         <w:t>1551</w:t>
       </w:r>
@@ -11472,7 +11424,7 @@
         <w:shd w:val="clear" w:color="auto" w:fill="FFFFFF"/>
         <w:spacing w:line="390" w:lineRule="atLeast"/>
         <w:rPr>
-          <w:color w:val="000000"/>
+          <w:color w:val="70AD47" w:themeColor="accent6"/>
         </w:rPr>
       </w:pPr>
     </w:p>
@@ -11486,12 +11438,12 @@
         <w:shd w:val="clear" w:color="auto" w:fill="FFFFFF"/>
         <w:spacing w:line="390" w:lineRule="atLeast"/>
         <w:rPr>
-          <w:color w:val="000000"/>
-        </w:rPr>
-      </w:pPr>
-      <w:r>
-        <w:rPr>
-          <w:color w:val="000000"/>
+          <w:color w:val="70AD47" w:themeColor="accent6"/>
+        </w:rPr>
+      </w:pPr>
+      <w:r>
+        <w:rPr>
+          <w:color w:val="70AD47" w:themeColor="accent6"/>
         </w:rPr>
         <w:t>101</w:t>
       </w:r>
@@ -11501,7 +11453,7 @@
         <w:shd w:val="clear" w:color="auto" w:fill="FFFFFF"/>
         <w:spacing w:line="390" w:lineRule="atLeast"/>
         <w:rPr>
-          <w:color w:val="000000"/>
+          <w:color w:val="70AD47" w:themeColor="accent6"/>
         </w:rPr>
       </w:pPr>
     </w:p>
@@ -11515,12 +11467,12 @@
         <w:shd w:val="clear" w:color="auto" w:fill="FFFFFF"/>
         <w:spacing w:line="390" w:lineRule="atLeast"/>
         <w:rPr>
-          <w:color w:val="000000"/>
-        </w:rPr>
-      </w:pPr>
-      <w:r>
-        <w:rPr>
-          <w:color w:val="000000"/>
+          <w:color w:val="70AD47" w:themeColor="accent6"/>
+        </w:rPr>
+      </w:pPr>
+      <w:r>
+        <w:rPr>
+          <w:color w:val="70AD47" w:themeColor="accent6"/>
         </w:rPr>
         <w:t>1098</w:t>
       </w:r>
@@ -11530,52 +11482,44 @@
         <w:shd w:val="clear" w:color="auto" w:fill="FFFFFF"/>
         <w:spacing w:line="390" w:lineRule="atLeast"/>
         <w:rPr>
-          <w:color w:val="000000"/>
-        </w:rPr>
-      </w:pPr>
-    </w:p>
-    <w:p>
-      <w:pPr>
-        <w:shd w:val="clear" w:color="auto" w:fill="FFFFFF"/>
-        <w:spacing w:line="390" w:lineRule="atLeast"/>
-        <w:rPr>
-          <w:b/>
-          <w:bCs/>
-          <w:color w:val="000000"/>
-        </w:rPr>
-      </w:pPr>
-      <w:r>
-        <w:rPr>
-          <w:b/>
-          <w:bCs/>
-          <w:color w:val="000000"/>
-        </w:rPr>
-        <w:t>Ans</w:t>
-      </w:r>
-      <w:r>
-        <w:rPr>
-          <w:b/>
-          <w:bCs/>
-          <w:color w:val="000000"/>
-        </w:rPr>
-        <w:t>. D</w:t>
-      </w:r>
-    </w:p>
-    <w:p>
-      <w:pPr>
-        <w:shd w:val="clear" w:color="auto" w:fill="FFFFFF"/>
-        <w:spacing w:line="390" w:lineRule="atLeast"/>
-        <w:rPr>
-          <w:b/>
-          <w:bCs/>
-          <w:color w:val="000000"/>
-        </w:rPr>
-      </w:pPr>
-      <w:r>
-        <w:rPr>
-          <w:b/>
-          <w:bCs/>
-          <w:color w:val="000000"/>
+          <w:color w:val="70AD47" w:themeColor="accent6"/>
+        </w:rPr>
+      </w:pPr>
+    </w:p>
+    <w:p>
+      <w:pPr>
+        <w:shd w:val="clear" w:color="auto" w:fill="FFFFFF"/>
+        <w:spacing w:line="390" w:lineRule="atLeast"/>
+        <w:rPr>
+          <w:b/>
+          <w:bCs/>
+          <w:color w:val="70AD47" w:themeColor="accent6"/>
+        </w:rPr>
+      </w:pPr>
+      <w:r>
+        <w:rPr>
+          <w:b/>
+          <w:bCs/>
+          <w:color w:val="70AD47" w:themeColor="accent6"/>
+        </w:rPr>
+        <w:t>Ans. D</w:t>
+      </w:r>
+    </w:p>
+    <w:p>
+      <w:pPr>
+        <w:shd w:val="clear" w:color="auto" w:fill="FFFFFF"/>
+        <w:spacing w:line="390" w:lineRule="atLeast"/>
+        <w:rPr>
+          <w:b/>
+          <w:bCs/>
+          <w:color w:val="70AD47" w:themeColor="accent6"/>
+        </w:rPr>
+      </w:pPr>
+      <w:r>
+        <w:rPr>
+          <w:b/>
+          <w:bCs/>
+          <w:color w:val="70AD47" w:themeColor="accent6"/>
         </w:rPr>
         <w:t xml:space="preserve">86. </w:t>
       </w:r>
@@ -11583,7 +11527,7 @@
         <w:rPr>
           <w:b/>
           <w:bCs/>
-          <w:color w:val="000000"/>
+          <w:color w:val="70AD47" w:themeColor="accent6"/>
         </w:rPr>
         <w:t xml:space="preserve">Complaint cell number of </w:t>
       </w:r>
@@ -11592,7 +11536,7 @@
         <w:rPr>
           <w:b/>
           <w:bCs/>
-          <w:color w:val="000000"/>
+          <w:color w:val="70AD47" w:themeColor="accent6"/>
         </w:rPr>
         <w:t>Bachpan</w:t>
       </w:r>
@@ -11601,7 +11545,7 @@
         <w:rPr>
           <w:b/>
           <w:bCs/>
-          <w:color w:val="000000"/>
+          <w:color w:val="70AD47" w:themeColor="accent6"/>
         </w:rPr>
         <w:t xml:space="preserve"> </w:t>
       </w:r>
@@ -11610,7 +11554,7 @@
         <w:rPr>
           <w:b/>
           <w:bCs/>
-          <w:color w:val="000000"/>
+          <w:color w:val="70AD47" w:themeColor="accent6"/>
         </w:rPr>
         <w:t>Bachao</w:t>
       </w:r>
@@ -11619,7 +11563,7 @@
         <w:rPr>
           <w:b/>
           <w:bCs/>
-          <w:color w:val="000000"/>
+          <w:color w:val="70AD47" w:themeColor="accent6"/>
         </w:rPr>
         <w:t xml:space="preserve"> </w:t>
       </w:r>
@@ -11628,7 +11572,7 @@
         <w:rPr>
           <w:b/>
           <w:bCs/>
-          <w:color w:val="000000"/>
+          <w:color w:val="70AD47" w:themeColor="accent6"/>
         </w:rPr>
         <w:t>Andolan</w:t>
       </w:r>
@@ -11637,7 +11581,7 @@
         <w:rPr>
           <w:b/>
           <w:bCs/>
-          <w:color w:val="000000"/>
+          <w:color w:val="70AD47" w:themeColor="accent6"/>
         </w:rPr>
         <w:t xml:space="preserve"> is:</w:t>
       </w:r>
@@ -11652,13 +11596,13 @@
         <w:shd w:val="clear" w:color="auto" w:fill="FFFFFF"/>
         <w:spacing w:line="390" w:lineRule="atLeast"/>
         <w:rPr>
-          <w:color w:val="292929"/>
+          <w:color w:val="70AD47" w:themeColor="accent6"/>
           <w:shd w:val="clear" w:color="auto" w:fill="FFFFFF"/>
         </w:rPr>
       </w:pPr>
       <w:r>
         <w:rPr>
-          <w:color w:val="292929"/>
+          <w:color w:val="70AD47" w:themeColor="accent6"/>
           <w:shd w:val="clear" w:color="auto" w:fill="FFFFFF"/>
         </w:rPr>
         <w:lastRenderedPageBreak/>
@@ -11675,13 +11619,13 @@
         <w:shd w:val="clear" w:color="auto" w:fill="FFFFFF"/>
         <w:spacing w:line="390" w:lineRule="atLeast"/>
         <w:rPr>
-          <w:color w:val="292929"/>
+          <w:color w:val="70AD47" w:themeColor="accent6"/>
           <w:shd w:val="clear" w:color="auto" w:fill="FFFFFF"/>
         </w:rPr>
       </w:pPr>
       <w:r>
         <w:rPr>
-          <w:color w:val="292929"/>
+          <w:color w:val="70AD47" w:themeColor="accent6"/>
           <w:shd w:val="clear" w:color="auto" w:fill="FFFFFF"/>
         </w:rPr>
         <w:t>1800-102-7002</w:t>
@@ -11697,13 +11641,13 @@
         <w:shd w:val="clear" w:color="auto" w:fill="FFFFFF"/>
         <w:spacing w:line="390" w:lineRule="atLeast"/>
         <w:rPr>
-          <w:color w:val="292929"/>
+          <w:color w:val="70AD47" w:themeColor="accent6"/>
           <w:shd w:val="clear" w:color="auto" w:fill="FFFFFF"/>
         </w:rPr>
       </w:pPr>
       <w:r>
         <w:rPr>
-          <w:color w:val="292929"/>
+          <w:color w:val="70AD47" w:themeColor="accent6"/>
           <w:shd w:val="clear" w:color="auto" w:fill="FFFFFF"/>
         </w:rPr>
         <w:t>1800-102-7001</w:t>
@@ -11721,12 +11665,12 @@
         <w:rPr>
           <w:b/>
           <w:bCs/>
-          <w:color w:val="000000"/>
-        </w:rPr>
-      </w:pPr>
-      <w:r>
-        <w:rPr>
-          <w:color w:val="292929"/>
+          <w:color w:val="70AD47" w:themeColor="accent6"/>
+        </w:rPr>
+      </w:pPr>
+      <w:r>
+        <w:rPr>
+          <w:color w:val="70AD47" w:themeColor="accent6"/>
           <w:shd w:val="clear" w:color="auto" w:fill="FFFFFF"/>
         </w:rPr>
         <w:t>1800-102-7000</w:t>
@@ -11739,14 +11683,14 @@
         <w:rPr>
           <w:b/>
           <w:bCs/>
-          <w:color w:val="000000"/>
-        </w:rPr>
-      </w:pPr>
-      <w:r>
-        <w:rPr>
-          <w:b/>
-          <w:bCs/>
-          <w:color w:val="000000"/>
+          <w:color w:val="70AD47" w:themeColor="accent6"/>
+        </w:rPr>
+      </w:pPr>
+      <w:r>
+        <w:rPr>
+          <w:b/>
+          <w:bCs/>
+          <w:color w:val="70AD47" w:themeColor="accent6"/>
         </w:rPr>
         <w:t>Ans. A</w:t>
       </w:r>

--- a/Extras/100 QUIZ QUESTIONS.docx
+++ b/Extras/100 QUIZ QUESTIONS.docx
@@ -9777,35 +9777,27 @@
         <w:rPr>
           <w:b/>
           <w:bCs/>
-          <w:color w:val="000000"/>
-        </w:rPr>
-      </w:pPr>
-      <w:r>
-        <w:rPr>
-          <w:b/>
-          <w:bCs/>
-          <w:color w:val="000000"/>
+          <w:color w:val="70AD47" w:themeColor="accent6"/>
+        </w:rPr>
+      </w:pPr>
+      <w:r>
+        <w:rPr>
+          <w:b/>
+          <w:bCs/>
+          <w:color w:val="70AD47" w:themeColor="accent6"/>
         </w:rPr>
         <w:lastRenderedPageBreak/>
-        <w:t>74</w:t>
-      </w:r>
-      <w:r>
-        <w:rPr>
-          <w:b/>
-          <w:bCs/>
-          <w:color w:val="000000"/>
-        </w:rPr>
-        <w:t xml:space="preserve">. When is the International Women’s Day celebrated worldwide? </w:t>
-      </w:r>
-    </w:p>
-    <w:p>
-      <w:pPr>
-        <w:shd w:val="clear" w:color="auto" w:fill="FFFFFF"/>
-        <w:spacing w:line="390" w:lineRule="atLeast"/>
-        <w:rPr>
-          <w:b/>
-          <w:bCs/>
-          <w:color w:val="000000"/>
+        <w:t xml:space="preserve">74. When is the International Women’s Day celebrated worldwide? </w:t>
+      </w:r>
+    </w:p>
+    <w:p>
+      <w:pPr>
+        <w:shd w:val="clear" w:color="auto" w:fill="FFFFFF"/>
+        <w:spacing w:line="390" w:lineRule="atLeast"/>
+        <w:rPr>
+          <w:b/>
+          <w:bCs/>
+          <w:color w:val="70AD47" w:themeColor="accent6"/>
         </w:rPr>
       </w:pPr>
     </w:p>
@@ -9819,12 +9811,12 @@
         <w:shd w:val="clear" w:color="auto" w:fill="FFFFFF"/>
         <w:spacing w:line="390" w:lineRule="atLeast"/>
         <w:rPr>
-          <w:color w:val="000000"/>
-        </w:rPr>
-      </w:pPr>
-      <w:r>
-        <w:rPr>
-          <w:color w:val="000000"/>
+          <w:color w:val="70AD47" w:themeColor="accent6"/>
+        </w:rPr>
+      </w:pPr>
+      <w:r>
+        <w:rPr>
+          <w:color w:val="70AD47" w:themeColor="accent6"/>
         </w:rPr>
         <w:t>8 March</w:t>
       </w:r>
@@ -9839,12 +9831,12 @@
         <w:shd w:val="clear" w:color="auto" w:fill="FFFFFF"/>
         <w:spacing w:line="390" w:lineRule="atLeast"/>
         <w:rPr>
-          <w:color w:val="000000"/>
-        </w:rPr>
-      </w:pPr>
-      <w:r>
-        <w:rPr>
-          <w:color w:val="000000"/>
+          <w:color w:val="70AD47" w:themeColor="accent6"/>
+        </w:rPr>
+      </w:pPr>
+      <w:r>
+        <w:rPr>
+          <w:color w:val="70AD47" w:themeColor="accent6"/>
         </w:rPr>
         <w:t>8 April</w:t>
       </w:r>
@@ -9859,12 +9851,12 @@
         <w:shd w:val="clear" w:color="auto" w:fill="FFFFFF"/>
         <w:spacing w:line="390" w:lineRule="atLeast"/>
         <w:rPr>
-          <w:color w:val="000000"/>
-        </w:rPr>
-      </w:pPr>
-      <w:r>
-        <w:rPr>
-          <w:color w:val="000000"/>
+          <w:color w:val="70AD47" w:themeColor="accent6"/>
+        </w:rPr>
+      </w:pPr>
+      <w:r>
+        <w:rPr>
+          <w:color w:val="70AD47" w:themeColor="accent6"/>
         </w:rPr>
         <w:t>8 February</w:t>
       </w:r>
@@ -9879,12 +9871,12 @@
         <w:shd w:val="clear" w:color="auto" w:fill="FFFFFF"/>
         <w:spacing w:line="390" w:lineRule="atLeast"/>
         <w:rPr>
-          <w:color w:val="000000"/>
-        </w:rPr>
-      </w:pPr>
-      <w:r>
-        <w:rPr>
-          <w:color w:val="000000"/>
+          <w:color w:val="70AD47" w:themeColor="accent6"/>
+        </w:rPr>
+      </w:pPr>
+      <w:r>
+        <w:rPr>
+          <w:color w:val="70AD47" w:themeColor="accent6"/>
         </w:rPr>
         <w:t>8 June</w:t>
       </w:r>
@@ -9896,14 +9888,14 @@
         <w:rPr>
           <w:b/>
           <w:bCs/>
-          <w:color w:val="000000"/>
-        </w:rPr>
-      </w:pPr>
-      <w:r>
-        <w:rPr>
-          <w:b/>
-          <w:bCs/>
-          <w:color w:val="000000"/>
+          <w:color w:val="70AD47" w:themeColor="accent6"/>
+        </w:rPr>
+      </w:pPr>
+      <w:r>
+        <w:rPr>
+          <w:b/>
+          <w:bCs/>
+          <w:color w:val="70AD47" w:themeColor="accent6"/>
         </w:rPr>
         <w:t>Ans. A</w:t>
       </w:r>
